--- a/John Duckett/Html tags learnt from john ducket book.docx
+++ b/John Duckett/Html tags learnt from john ducket book.docx
@@ -15,33 +15,41 @@
         </w:rPr>
         <w:t xml:space="preserve">Html tags learnt from </w:t>
       </w:r>
-      <w:proofErr w:type="spellStart"/>
-      <w:r>
-        <w:rPr>
-          <w:lang w:val="en-US"/>
-        </w:rPr>
-        <w:t>jon</w:t>
-      </w:r>
-      <w:proofErr w:type="spellEnd"/>
+      <w:r>
+        <w:rPr>
+          <w:lang w:val="en-US"/>
+        </w:rPr>
+        <w:t>Jon</w:t>
+      </w:r>
       <w:r>
         <w:rPr>
           <w:lang w:val="en-US"/>
         </w:rPr>
         <w:t xml:space="preserve"> </w:t>
       </w:r>
-      <w:proofErr w:type="spellStart"/>
-      <w:r>
-        <w:rPr>
-          <w:lang w:val="en-US"/>
-        </w:rPr>
-        <w:t>ducket</w:t>
-      </w:r>
-      <w:proofErr w:type="spellEnd"/>
-      <w:r>
-        <w:rPr>
-          <w:lang w:val="en-US"/>
-        </w:rPr>
-        <w:t xml:space="preserve"> book</w:t>
+      <w:r>
+        <w:rPr>
+          <w:lang w:val="en-US"/>
+        </w:rPr>
+        <w:t>D</w:t>
+      </w:r>
+      <w:r>
+        <w:rPr>
+          <w:lang w:val="en-US"/>
+        </w:rPr>
+        <w:t>ucket</w:t>
+      </w:r>
+      <w:r>
+        <w:rPr>
+          <w:lang w:val="en-US"/>
+        </w:rPr>
+        <w:t xml:space="preserve">t </w:t>
+      </w:r>
+      <w:r>
+        <w:rPr>
+          <w:lang w:val="en-US"/>
+        </w:rPr>
+        <w:t>book</w:t>
       </w:r>
     </w:p>
     <w:p>
@@ -150,16 +158,86 @@
         <w:rPr>
           <w:lang w:val="en-US"/>
         </w:rPr>
+        <w:t>Universal attributes</w:t>
+      </w:r>
+    </w:p>
+    <w:p>
+      <w:pPr>
+        <w:pStyle w:val="ListParagraph"/>
+        <w:numPr>
+          <w:ilvl w:val="0"/>
+          <w:numId w:val="4"/>
+        </w:numPr>
+        <w:rPr>
+          <w:sz w:val="24"/>
+          <w:szCs w:val="24"/>
+          <w:lang w:val="en-US"/>
+        </w:rPr>
+      </w:pPr>
+      <w:r>
+        <w:rPr>
+          <w:sz w:val="24"/>
+          <w:szCs w:val="24"/>
+          <w:lang w:val="en-US"/>
+        </w:rPr>
+        <w:t>class</w:t>
+      </w:r>
+    </w:p>
+    <w:p>
+      <w:pPr>
+        <w:pStyle w:val="ListParagraph"/>
+        <w:numPr>
+          <w:ilvl w:val="0"/>
+          <w:numId w:val="4"/>
+        </w:numPr>
+        <w:rPr>
+          <w:sz w:val="24"/>
+          <w:szCs w:val="24"/>
+          <w:lang w:val="en-US"/>
+        </w:rPr>
+      </w:pPr>
+      <w:r>
+        <w:rPr>
+          <w:sz w:val="24"/>
+          <w:szCs w:val="24"/>
+          <w:lang w:val="en-US"/>
+        </w:rPr>
+        <w:t>id</w:t>
+      </w:r>
+    </w:p>
+    <w:p>
+      <w:pPr>
+        <w:pStyle w:val="ListParagraph"/>
+        <w:numPr>
+          <w:ilvl w:val="0"/>
+          <w:numId w:val="4"/>
+        </w:numPr>
+        <w:rPr>
+          <w:sz w:val="24"/>
+          <w:szCs w:val="24"/>
+          <w:lang w:val="en-US"/>
+        </w:rPr>
+      </w:pPr>
+    </w:p>
+    <w:p>
+      <w:pPr>
+        <w:pStyle w:val="Heading1"/>
+        <w:rPr>
+          <w:lang w:val="en-US"/>
+        </w:rPr>
+      </w:pPr>
+      <w:r>
+        <w:rPr>
+          <w:lang w:val="en-US"/>
+        </w:rPr>
         <w:t xml:space="preserve">Text </w:t>
       </w:r>
-      <w:proofErr w:type="spellStart"/>
-      <w:r>
-        <w:rPr>
-          <w:lang w:val="en-US"/>
-        </w:rPr>
-        <w:t>Releated</w:t>
-      </w:r>
-      <w:proofErr w:type="spellEnd"/>
+      <w:r>
+        <w:rPr>
+          <w:lang w:val="en-US"/>
+        </w:rPr>
+        <w:t>Related</w:t>
+      </w:r>
       <w:r>
         <w:rPr>
           <w:lang w:val="en-US"/>
@@ -182,33 +260,31 @@
           <w:numId w:val="1"/>
         </w:numPr>
         <w:rPr>
-          <w:sz w:val="28"/>
-          <w:szCs w:val="28"/>
-          <w:lang w:val="en-US"/>
-        </w:rPr>
-      </w:pPr>
-      <w:r>
-        <w:rPr>
-          <w:sz w:val="28"/>
-          <w:szCs w:val="28"/>
+          <w:sz w:val="24"/>
+          <w:szCs w:val="24"/>
+          <w:lang w:val="en-US"/>
+        </w:rPr>
+      </w:pPr>
+      <w:r>
+        <w:rPr>
+          <w:sz w:val="24"/>
+          <w:szCs w:val="24"/>
           <w:lang w:val="en-US"/>
         </w:rPr>
         <w:t>&lt;h1&gt;</w:t>
       </w:r>
-      <w:proofErr w:type="gramStart"/>
-      <w:r>
-        <w:rPr>
-          <w:sz w:val="28"/>
-          <w:szCs w:val="28"/>
-          <w:lang w:val="en-US"/>
-        </w:rPr>
-        <w:t>….&lt;</w:t>
-      </w:r>
-      <w:proofErr w:type="gramEnd"/>
-      <w:r>
-        <w:rPr>
-          <w:sz w:val="28"/>
-          <w:szCs w:val="28"/>
+      <w:r>
+        <w:rPr>
+          <w:sz w:val="24"/>
+          <w:szCs w:val="24"/>
+          <w:lang w:val="en-US"/>
+        </w:rPr>
+        <w:t>…. &lt;</w:t>
+      </w:r>
+      <w:r>
+        <w:rPr>
+          <w:sz w:val="24"/>
+          <w:szCs w:val="24"/>
           <w:lang w:val="en-US"/>
         </w:rPr>
         <w:t>h6&gt;</w:t>
@@ -222,15 +298,15 @@
           <w:numId w:val="1"/>
         </w:numPr>
         <w:rPr>
-          <w:sz w:val="28"/>
-          <w:szCs w:val="28"/>
-          <w:lang w:val="en-US"/>
-        </w:rPr>
-      </w:pPr>
-      <w:r>
-        <w:rPr>
-          <w:sz w:val="28"/>
-          <w:szCs w:val="28"/>
+          <w:sz w:val="24"/>
+          <w:szCs w:val="24"/>
+          <w:lang w:val="en-US"/>
+        </w:rPr>
+      </w:pPr>
+      <w:r>
+        <w:rPr>
+          <w:sz w:val="24"/>
+          <w:szCs w:val="24"/>
           <w:lang w:val="en-US"/>
         </w:rPr>
         <w:t>&lt;p&gt;</w:t>
@@ -244,23 +320,23 @@
           <w:numId w:val="1"/>
         </w:numPr>
         <w:rPr>
-          <w:sz w:val="28"/>
-          <w:szCs w:val="28"/>
-          <w:lang w:val="en-US"/>
-        </w:rPr>
-      </w:pPr>
-      <w:r>
-        <w:rPr>
-          <w:sz w:val="28"/>
-          <w:szCs w:val="28"/>
+          <w:sz w:val="24"/>
+          <w:szCs w:val="24"/>
+          <w:lang w:val="en-US"/>
+        </w:rPr>
+      </w:pPr>
+      <w:r>
+        <w:rPr>
+          <w:sz w:val="24"/>
+          <w:szCs w:val="24"/>
           <w:lang w:val="en-US"/>
         </w:rPr>
         <w:t>L</w:t>
       </w:r>
       <w:r>
         <w:rPr>
-          <w:sz w:val="28"/>
-          <w:szCs w:val="28"/>
+          <w:sz w:val="24"/>
+          <w:szCs w:val="24"/>
           <w:lang w:val="en-US"/>
         </w:rPr>
         <w:t>ang</w:t>
@@ -274,23 +350,23 @@
           <w:numId w:val="1"/>
         </w:numPr>
         <w:rPr>
-          <w:sz w:val="28"/>
-          <w:szCs w:val="28"/>
-          <w:lang w:val="en-US"/>
-        </w:rPr>
-      </w:pPr>
-      <w:r>
-        <w:rPr>
-          <w:sz w:val="28"/>
-          <w:szCs w:val="28"/>
+          <w:sz w:val="24"/>
+          <w:szCs w:val="24"/>
+          <w:lang w:val="en-US"/>
+        </w:rPr>
+      </w:pPr>
+      <w:r>
+        <w:rPr>
+          <w:sz w:val="24"/>
+          <w:szCs w:val="24"/>
           <w:lang w:val="en-US"/>
         </w:rPr>
         <w:t xml:space="preserve">&lt;pre&gt; it shows exact same </w:t>
       </w:r>
       <w:r>
         <w:rPr>
-          <w:sz w:val="28"/>
-          <w:szCs w:val="28"/>
+          <w:sz w:val="24"/>
+          <w:szCs w:val="24"/>
           <w:lang w:val="en-US"/>
         </w:rPr>
         <w:t>written text as written in html.</w:t>
@@ -304,99 +380,57 @@
           <w:numId w:val="1"/>
         </w:numPr>
         <w:rPr>
-          <w:sz w:val="28"/>
-          <w:szCs w:val="28"/>
-          <w:lang w:val="en-US"/>
-        </w:rPr>
-      </w:pPr>
-      <w:r>
-        <w:rPr>
-          <w:sz w:val="28"/>
-          <w:szCs w:val="28"/>
+          <w:sz w:val="24"/>
+          <w:szCs w:val="24"/>
+          <w:lang w:val="en-US"/>
+        </w:rPr>
+      </w:pPr>
+      <w:r>
+        <w:rPr>
+          <w:sz w:val="24"/>
+          <w:szCs w:val="24"/>
           <w:lang w:val="en-US"/>
         </w:rPr>
         <w:t xml:space="preserve">&lt;b&gt;make text bold like </w:t>
       </w:r>
-      <w:proofErr w:type="spellStart"/>
-      <w:proofErr w:type="gramStart"/>
       <w:r>
         <w:rPr>
           <w:b/>
           <w:bCs/>
-          <w:sz w:val="28"/>
-          <w:szCs w:val="28"/>
-          <w:lang w:val="en-US"/>
-        </w:rPr>
-        <w:t>shivam</w:t>
-      </w:r>
-      <w:proofErr w:type="spellEnd"/>
-      <w:r>
-        <w:rPr>
-          <w:b/>
-          <w:bCs/>
-          <w:sz w:val="28"/>
-          <w:szCs w:val="28"/>
-          <w:lang w:val="en-US"/>
-        </w:rPr>
-        <w:t xml:space="preserve"> </w:t>
-      </w:r>
-      <w:r>
-        <w:rPr>
-          <w:b/>
-          <w:bCs/>
-          <w:sz w:val="28"/>
-          <w:szCs w:val="28"/>
-          <w:lang w:val="en-US"/>
-        </w:rPr>
-        <w:t>.</w:t>
-      </w:r>
-      <w:proofErr w:type="gramEnd"/>
-    </w:p>
-    <w:p>
-      <w:pPr>
-        <w:pStyle w:val="ListParagraph"/>
-        <w:numPr>
-          <w:ilvl w:val="0"/>
-          <w:numId w:val="1"/>
-        </w:numPr>
-        <w:rPr>
-          <w:sz w:val="28"/>
-          <w:szCs w:val="28"/>
-          <w:lang w:val="en-US"/>
-        </w:rPr>
-      </w:pPr>
-      <w:r>
-        <w:rPr>
-          <w:sz w:val="28"/>
-          <w:szCs w:val="28"/>
-          <w:lang w:val="en-US"/>
-        </w:rPr>
-        <w:t>&lt;</w:t>
-      </w:r>
-      <w:proofErr w:type="spellStart"/>
-      <w:r>
-        <w:rPr>
-          <w:sz w:val="28"/>
-          <w:szCs w:val="28"/>
-          <w:lang w:val="en-US"/>
-        </w:rPr>
-        <w:t>i</w:t>
-      </w:r>
-      <w:proofErr w:type="spellEnd"/>
-      <w:r>
-        <w:rPr>
-          <w:sz w:val="28"/>
-          <w:szCs w:val="28"/>
-          <w:lang w:val="en-US"/>
-        </w:rPr>
-        <w:t xml:space="preserve">&gt; make text italic like </w:t>
+          <w:sz w:val="24"/>
+          <w:szCs w:val="24"/>
+          <w:lang w:val="en-US"/>
+        </w:rPr>
+        <w:t>Shivam.</w:t>
+      </w:r>
+    </w:p>
+    <w:p>
+      <w:pPr>
+        <w:pStyle w:val="ListParagraph"/>
+        <w:numPr>
+          <w:ilvl w:val="0"/>
+          <w:numId w:val="1"/>
+        </w:numPr>
+        <w:rPr>
+          <w:sz w:val="24"/>
+          <w:szCs w:val="24"/>
+          <w:lang w:val="en-US"/>
+        </w:rPr>
+      </w:pPr>
+      <w:r>
+        <w:rPr>
+          <w:sz w:val="24"/>
+          <w:szCs w:val="24"/>
+          <w:lang w:val="en-US"/>
+        </w:rPr>
+        <w:t xml:space="preserve">&lt;i&gt; make text italic like </w:t>
       </w:r>
       <w:r>
         <w:rPr>
           <w:i/>
           <w:iCs/>
-          <w:sz w:val="28"/>
-          <w:szCs w:val="28"/>
+          <w:sz w:val="24"/>
+          <w:szCs w:val="24"/>
           <w:lang w:val="en-US"/>
         </w:rPr>
         <w:t>Shivam.</w:t>
@@ -410,42 +444,157 @@
           <w:numId w:val="1"/>
         </w:numPr>
         <w:rPr>
-          <w:sz w:val="28"/>
-          <w:szCs w:val="28"/>
-          <w:lang w:val="en-US"/>
-        </w:rPr>
-      </w:pPr>
-      <w:r>
-        <w:rPr>
-          <w:sz w:val="28"/>
-          <w:szCs w:val="28"/>
-          <w:lang w:val="en-US"/>
-        </w:rPr>
-        <w:t xml:space="preserve">&lt;sub&gt;adds element at lower place like </w:t>
+          <w:sz w:val="24"/>
+          <w:szCs w:val="24"/>
+          <w:lang w:val="en-US"/>
+        </w:rPr>
+      </w:pPr>
+      <w:r>
+        <w:rPr>
+          <w:sz w:val="24"/>
+          <w:szCs w:val="24"/>
+          <w:lang w:val="en-US"/>
+        </w:rPr>
+        <w:t>&lt;sub&gt;adds element at lower place like log</w:t>
+      </w:r>
+      <w:r>
+        <w:rPr>
+          <w:sz w:val="24"/>
+          <w:szCs w:val="24"/>
+          <w:vertAlign w:val="subscript"/>
+          <w:lang w:val="en-US"/>
+        </w:rPr>
+        <w:t>a</w:t>
+      </w:r>
+      <w:r>
+        <w:rPr>
+          <w:sz w:val="24"/>
+          <w:szCs w:val="24"/>
+          <w:lang w:val="en-US"/>
+        </w:rPr>
+        <w:t>.</w:t>
+      </w:r>
+    </w:p>
+    <w:p>
+      <w:pPr>
+        <w:pStyle w:val="ListParagraph"/>
+        <w:numPr>
+          <w:ilvl w:val="0"/>
+          <w:numId w:val="1"/>
+        </w:numPr>
+        <w:rPr>
+          <w:sz w:val="24"/>
+          <w:szCs w:val="24"/>
+          <w:lang w:val="en-US"/>
+        </w:rPr>
+      </w:pPr>
+      <w:r>
+        <w:rPr>
+          <w:sz w:val="24"/>
+          <w:szCs w:val="24"/>
+          <w:lang w:val="en-US"/>
+        </w:rPr>
+        <w:t>&lt;sup&gt; adds element at the power like 2</w:t>
+      </w:r>
+      <w:r>
+        <w:rPr>
+          <w:sz w:val="24"/>
+          <w:szCs w:val="24"/>
+          <w:vertAlign w:val="superscript"/>
+          <w:lang w:val="en-US"/>
+        </w:rPr>
+        <w:t>2</w:t>
+      </w:r>
+      <w:r>
+        <w:rPr>
+          <w:sz w:val="24"/>
+          <w:szCs w:val="24"/>
+          <w:lang w:val="en-US"/>
+        </w:rPr>
+        <w:t>.</w:t>
+      </w:r>
+    </w:p>
+    <w:p>
+      <w:pPr>
+        <w:pStyle w:val="ListParagraph"/>
+        <w:numPr>
+          <w:ilvl w:val="0"/>
+          <w:numId w:val="1"/>
+        </w:numPr>
+        <w:rPr>
+          <w:sz w:val="24"/>
+          <w:szCs w:val="24"/>
+          <w:lang w:val="en-US"/>
+        </w:rPr>
+      </w:pPr>
+      <w:r>
+        <w:rPr>
+          <w:sz w:val="24"/>
+          <w:szCs w:val="24"/>
+          <w:lang w:val="en-US"/>
+        </w:rPr>
+        <w:t>&lt;br&gt; breaks the string to the new line it works like enter.</w:t>
+      </w:r>
+    </w:p>
+    <w:p>
+      <w:pPr>
+        <w:pStyle w:val="ListParagraph"/>
+        <w:numPr>
+          <w:ilvl w:val="0"/>
+          <w:numId w:val="1"/>
+        </w:numPr>
+        <w:rPr>
+          <w:sz w:val="24"/>
+          <w:szCs w:val="24"/>
+          <w:lang w:val="en-US"/>
+        </w:rPr>
+      </w:pPr>
+      <w:r>
+        <w:rPr>
+          <w:sz w:val="24"/>
+          <w:szCs w:val="24"/>
+          <w:lang w:val="en-US"/>
+        </w:rPr>
+        <w:t>&lt;</w:t>
       </w:r>
       <w:proofErr w:type="spellStart"/>
       <w:r>
         <w:rPr>
-          <w:sz w:val="28"/>
-          <w:szCs w:val="28"/>
-          <w:lang w:val="en-US"/>
-        </w:rPr>
-        <w:t>log</w:t>
-      </w:r>
-      <w:r>
-        <w:rPr>
-          <w:sz w:val="28"/>
-          <w:szCs w:val="28"/>
-          <w:vertAlign w:val="subscript"/>
-          <w:lang w:val="en-US"/>
-        </w:rPr>
-        <w:t>a</w:t>
+          <w:sz w:val="24"/>
+          <w:szCs w:val="24"/>
+          <w:lang w:val="en-US"/>
+        </w:rPr>
+        <w:t>hr</w:t>
       </w:r>
       <w:proofErr w:type="spellEnd"/>
       <w:r>
         <w:rPr>
-          <w:sz w:val="28"/>
-          <w:szCs w:val="28"/>
+          <w:sz w:val="24"/>
+          <w:szCs w:val="24"/>
+          <w:lang w:val="en-US"/>
+        </w:rPr>
+        <w:t>&gt; adds</w:t>
+      </w:r>
+      <w:r>
+        <w:rPr>
+          <w:sz w:val="24"/>
+          <w:szCs w:val="24"/>
+          <w:lang w:val="en-US"/>
+        </w:rPr>
+        <w:t xml:space="preserve"> a </w:t>
+      </w:r>
+      <w:r>
+        <w:rPr>
+          <w:sz w:val="24"/>
+          <w:szCs w:val="24"/>
+          <w:lang w:val="en-US"/>
+        </w:rPr>
+        <w:t>horizontal line</w:t>
+      </w:r>
+      <w:r>
+        <w:rPr>
+          <w:sz w:val="24"/>
+          <w:szCs w:val="24"/>
           <w:lang w:val="en-US"/>
         </w:rPr>
         <w:t>.</w:t>
@@ -459,32 +608,23 @@
           <w:numId w:val="1"/>
         </w:numPr>
         <w:rPr>
-          <w:sz w:val="28"/>
-          <w:szCs w:val="28"/>
-          <w:lang w:val="en-US"/>
-        </w:rPr>
-      </w:pPr>
-      <w:r>
-        <w:rPr>
-          <w:sz w:val="28"/>
-          <w:szCs w:val="28"/>
-          <w:lang w:val="en-US"/>
-        </w:rPr>
-        <w:t>&lt;sup&gt; adds element at the power like 2</w:t>
-      </w:r>
-      <w:r>
-        <w:rPr>
-          <w:sz w:val="28"/>
-          <w:szCs w:val="28"/>
-          <w:vertAlign w:val="superscript"/>
-          <w:lang w:val="en-US"/>
-        </w:rPr>
-        <w:t>2</w:t>
-      </w:r>
-      <w:r>
-        <w:rPr>
-          <w:sz w:val="28"/>
-          <w:szCs w:val="28"/>
+          <w:sz w:val="24"/>
+          <w:szCs w:val="24"/>
+          <w:lang w:val="en-US"/>
+        </w:rPr>
+      </w:pPr>
+      <w:r>
+        <w:rPr>
+          <w:sz w:val="24"/>
+          <w:szCs w:val="24"/>
+          <w:lang w:val="en-US"/>
+        </w:rPr>
+        <w:t>&lt;strong&gt; it shows that the text has importance to it</w:t>
+      </w:r>
+      <w:r>
+        <w:rPr>
+          <w:sz w:val="24"/>
+          <w:szCs w:val="24"/>
           <w:lang w:val="en-US"/>
         </w:rPr>
         <w:t>.</w:t>
@@ -498,673 +638,433 @@
           <w:numId w:val="1"/>
         </w:numPr>
         <w:rPr>
-          <w:sz w:val="28"/>
-          <w:szCs w:val="28"/>
-          <w:lang w:val="en-US"/>
-        </w:rPr>
-      </w:pPr>
-      <w:r>
-        <w:rPr>
-          <w:sz w:val="28"/>
-          <w:szCs w:val="28"/>
+          <w:sz w:val="24"/>
+          <w:szCs w:val="24"/>
+          <w:lang w:val="en-US"/>
+        </w:rPr>
+      </w:pPr>
+      <w:r>
+        <w:rPr>
+          <w:sz w:val="24"/>
+          <w:szCs w:val="24"/>
+          <w:lang w:val="en-US"/>
+        </w:rPr>
+        <w:t>&lt;em&gt; same as emphasis</w:t>
+      </w:r>
+      <w:r>
+        <w:rPr>
+          <w:sz w:val="24"/>
+          <w:szCs w:val="24"/>
+          <w:lang w:val="en-US"/>
+        </w:rPr>
+        <w:t>.</w:t>
+      </w:r>
+    </w:p>
+    <w:p>
+      <w:pPr>
+        <w:pStyle w:val="ListParagraph"/>
+        <w:numPr>
+          <w:ilvl w:val="0"/>
+          <w:numId w:val="1"/>
+        </w:numPr>
+        <w:rPr>
+          <w:sz w:val="24"/>
+          <w:szCs w:val="24"/>
+          <w:lang w:val="en-US"/>
+        </w:rPr>
+      </w:pPr>
+      <w:r>
+        <w:rPr>
+          <w:sz w:val="24"/>
+          <w:szCs w:val="24"/>
+          <w:lang w:val="en-US"/>
+        </w:rPr>
+        <w:t xml:space="preserve">&lt;blockquote&gt; it is used for longer quotes or like a </w:t>
+      </w:r>
+      <w:r>
+        <w:rPr>
+          <w:sz w:val="24"/>
+          <w:szCs w:val="24"/>
+          <w:lang w:val="en-US"/>
+        </w:rPr>
+        <w:t>paragraph</w:t>
+      </w:r>
+      <w:r>
+        <w:rPr>
+          <w:sz w:val="24"/>
+          <w:szCs w:val="24"/>
+          <w:lang w:val="en-US"/>
+        </w:rPr>
+        <w:t xml:space="preserve"> </w:t>
+      </w:r>
+      <w:r>
+        <w:rPr>
+          <w:sz w:val="24"/>
+          <w:szCs w:val="24"/>
+          <w:lang w:val="en-US"/>
+        </w:rPr>
+        <w:t>quote</w:t>
+      </w:r>
+      <w:r>
+        <w:rPr>
+          <w:sz w:val="24"/>
+          <w:szCs w:val="24"/>
+          <w:lang w:val="en-US"/>
+        </w:rPr>
+        <w:t>.</w:t>
+      </w:r>
+    </w:p>
+    <w:p>
+      <w:pPr>
+        <w:pStyle w:val="ListParagraph"/>
+        <w:numPr>
+          <w:ilvl w:val="0"/>
+          <w:numId w:val="1"/>
+        </w:numPr>
+        <w:rPr>
+          <w:sz w:val="24"/>
+          <w:szCs w:val="24"/>
+          <w:lang w:val="en-US"/>
+        </w:rPr>
+      </w:pPr>
+      <w:r>
+        <w:rPr>
+          <w:sz w:val="24"/>
+          <w:szCs w:val="24"/>
+          <w:lang w:val="en-US"/>
+        </w:rPr>
+        <w:t>&lt;q&gt; shorter quotes</w:t>
+      </w:r>
+      <w:r>
+        <w:rPr>
+          <w:sz w:val="24"/>
+          <w:szCs w:val="24"/>
+          <w:lang w:val="en-US"/>
+        </w:rPr>
+        <w:t>.</w:t>
+      </w:r>
+    </w:p>
+    <w:p>
+      <w:pPr>
+        <w:pStyle w:val="ListParagraph"/>
+        <w:numPr>
+          <w:ilvl w:val="0"/>
+          <w:numId w:val="1"/>
+        </w:numPr>
+        <w:rPr>
+          <w:sz w:val="24"/>
+          <w:szCs w:val="24"/>
+          <w:lang w:val="en-US"/>
+        </w:rPr>
+      </w:pPr>
+      <w:r>
+        <w:rPr>
+          <w:sz w:val="24"/>
+          <w:szCs w:val="24"/>
+          <w:lang w:val="en-US"/>
+        </w:rPr>
+        <w:t xml:space="preserve">&lt;abbr&gt; use to abbreviate text. Like prof. for </w:t>
+      </w:r>
+      <w:r>
+        <w:rPr>
+          <w:sz w:val="24"/>
+          <w:szCs w:val="24"/>
+          <w:lang w:val="en-US"/>
+        </w:rPr>
+        <w:t>professor</w:t>
+      </w:r>
+    </w:p>
+    <w:p>
+      <w:pPr>
+        <w:pStyle w:val="ListParagraph"/>
+        <w:numPr>
+          <w:ilvl w:val="0"/>
+          <w:numId w:val="1"/>
+        </w:numPr>
+        <w:rPr>
+          <w:sz w:val="24"/>
+          <w:szCs w:val="24"/>
+          <w:lang w:val="en-US"/>
+        </w:rPr>
+      </w:pPr>
+      <w:r>
+        <w:rPr>
+          <w:sz w:val="24"/>
+          <w:szCs w:val="24"/>
+          <w:lang w:val="en-US"/>
+        </w:rPr>
+        <w:t xml:space="preserve">&lt;acroynm&gt; Use to acronym the text. Like NASA and when we hover over it will show National </w:t>
+      </w:r>
+      <w:r>
+        <w:rPr>
+          <w:sz w:val="24"/>
+          <w:szCs w:val="24"/>
+          <w:lang w:val="en-US"/>
+        </w:rPr>
+        <w:t>Aeronautics</w:t>
+      </w:r>
+      <w:r>
+        <w:rPr>
+          <w:sz w:val="24"/>
+          <w:szCs w:val="24"/>
+          <w:lang w:val="en-US"/>
+        </w:rPr>
+        <w:t xml:space="preserve"> and Space Administration.</w:t>
+      </w:r>
+    </w:p>
+    <w:p>
+      <w:pPr>
+        <w:pStyle w:val="ListParagraph"/>
+        <w:numPr>
+          <w:ilvl w:val="1"/>
+          <w:numId w:val="1"/>
+        </w:numPr>
+        <w:rPr>
+          <w:sz w:val="24"/>
+          <w:szCs w:val="24"/>
+          <w:lang w:val="en-US"/>
+        </w:rPr>
+      </w:pPr>
+      <w:r>
+        <w:rPr>
+          <w:sz w:val="24"/>
+          <w:szCs w:val="24"/>
+          <w:lang w:val="en-US"/>
+        </w:rPr>
+        <w:t>T</w:t>
+      </w:r>
+      <w:r>
+        <w:rPr>
+          <w:sz w:val="24"/>
+          <w:szCs w:val="24"/>
+          <w:lang w:val="en-US"/>
+        </w:rPr>
+        <w:t>itle</w:t>
+      </w:r>
+    </w:p>
+    <w:p>
+      <w:pPr>
+        <w:pStyle w:val="ListParagraph"/>
+        <w:numPr>
+          <w:ilvl w:val="0"/>
+          <w:numId w:val="1"/>
+        </w:numPr>
+        <w:rPr>
+          <w:sz w:val="24"/>
+          <w:szCs w:val="24"/>
+          <w:lang w:val="en-US"/>
+        </w:rPr>
+      </w:pPr>
+      <w:r>
+        <w:rPr>
+          <w:sz w:val="24"/>
+          <w:szCs w:val="24"/>
+          <w:lang w:val="en-US"/>
+        </w:rPr>
+        <w:t>&lt;cite&gt;</w:t>
+      </w:r>
+      <w:r>
+        <w:rPr>
+          <w:sz w:val="24"/>
+          <w:szCs w:val="24"/>
+          <w:lang w:val="en-US"/>
+        </w:rPr>
+        <w:t xml:space="preserve"> </w:t>
+      </w:r>
+      <w:r>
+        <w:rPr>
+          <w:sz w:val="24"/>
+          <w:szCs w:val="24"/>
+          <w:lang w:val="en-US"/>
+        </w:rPr>
+        <w:t xml:space="preserve">if we are referring to any book or research paper or </w:t>
+      </w:r>
+      <w:r>
+        <w:rPr>
+          <w:sz w:val="24"/>
+          <w:szCs w:val="24"/>
+          <w:lang w:val="en-US"/>
+        </w:rPr>
+        <w:t>movie,</w:t>
+      </w:r>
+      <w:r>
+        <w:rPr>
+          <w:sz w:val="24"/>
+          <w:szCs w:val="24"/>
+          <w:lang w:val="en-US"/>
+        </w:rPr>
+        <w:t xml:space="preserve"> we can use this tag called as citations </w:t>
+      </w:r>
+    </w:p>
+    <w:p>
+      <w:pPr>
+        <w:pStyle w:val="ListParagraph"/>
+        <w:numPr>
+          <w:ilvl w:val="0"/>
+          <w:numId w:val="1"/>
+        </w:numPr>
+        <w:rPr>
+          <w:sz w:val="24"/>
+          <w:szCs w:val="24"/>
+          <w:lang w:val="en-US"/>
+        </w:rPr>
+      </w:pPr>
+      <w:r>
+        <w:rPr>
+          <w:sz w:val="24"/>
+          <w:szCs w:val="24"/>
+          <w:lang w:val="en-US"/>
+        </w:rPr>
+        <w:t xml:space="preserve">&lt;dfn&gt; use used to show new </w:t>
+      </w:r>
+      <w:r>
+        <w:rPr>
+          <w:sz w:val="24"/>
+          <w:szCs w:val="24"/>
+          <w:lang w:val="en-US"/>
+        </w:rPr>
+        <w:t>terminology like pretty schway in flash</w:t>
+      </w:r>
+      <w:r>
+        <w:rPr>
+          <w:sz w:val="24"/>
+          <w:szCs w:val="24"/>
+          <w:lang w:val="en-US"/>
+        </w:rPr>
+        <w:t>.</w:t>
+      </w:r>
+    </w:p>
+    <w:p>
+      <w:pPr>
+        <w:pStyle w:val="ListParagraph"/>
+        <w:numPr>
+          <w:ilvl w:val="0"/>
+          <w:numId w:val="1"/>
+        </w:numPr>
+        <w:rPr>
+          <w:sz w:val="24"/>
+          <w:szCs w:val="24"/>
+          <w:lang w:val="en-US"/>
+        </w:rPr>
+      </w:pPr>
+      <w:r>
+        <w:rPr>
+          <w:sz w:val="24"/>
+          <w:szCs w:val="24"/>
+          <w:lang w:val="en-US"/>
+        </w:rPr>
+        <w:t>&lt;address&gt; it stores the address or contact info of author of the page.</w:t>
+      </w:r>
+    </w:p>
+    <w:p>
+      <w:pPr>
+        <w:pStyle w:val="ListParagraph"/>
+        <w:numPr>
+          <w:ilvl w:val="0"/>
+          <w:numId w:val="1"/>
+        </w:numPr>
+        <w:rPr>
+          <w:sz w:val="24"/>
+          <w:szCs w:val="24"/>
+          <w:lang w:val="en-US"/>
+        </w:rPr>
+      </w:pPr>
+      <w:r>
+        <w:rPr>
+          <w:sz w:val="24"/>
+          <w:szCs w:val="24"/>
+          <w:lang w:val="en-US"/>
+        </w:rPr>
+        <w:t xml:space="preserve">&lt;a&gt; it </w:t>
+      </w:r>
+      <w:r>
+        <w:rPr>
+          <w:sz w:val="24"/>
+          <w:szCs w:val="24"/>
+          <w:lang w:val="en-US"/>
+        </w:rPr>
+        <w:t>points</w:t>
+      </w:r>
+      <w:r>
+        <w:rPr>
+          <w:sz w:val="24"/>
+          <w:szCs w:val="24"/>
+          <w:lang w:val="en-US"/>
+        </w:rPr>
+        <w:t xml:space="preserve"> to a hyperlink</w:t>
+      </w:r>
+    </w:p>
+    <w:p>
+      <w:pPr>
+        <w:pStyle w:val="ListParagraph"/>
+        <w:numPr>
+          <w:ilvl w:val="1"/>
+          <w:numId w:val="1"/>
+        </w:numPr>
+        <w:rPr>
+          <w:sz w:val="24"/>
+          <w:szCs w:val="24"/>
+          <w:lang w:val="en-US"/>
+        </w:rPr>
+      </w:pPr>
+      <w:r>
+        <w:rPr>
+          <w:sz w:val="24"/>
+          <w:szCs w:val="24"/>
+          <w:lang w:val="en-US"/>
+        </w:rPr>
+        <w:t xml:space="preserve">href </w:t>
+      </w:r>
+    </w:p>
+    <w:p>
+      <w:pPr>
+        <w:pStyle w:val="ListParagraph"/>
+        <w:numPr>
+          <w:ilvl w:val="0"/>
+          <w:numId w:val="1"/>
+        </w:numPr>
+        <w:rPr>
+          <w:sz w:val="24"/>
+          <w:szCs w:val="24"/>
+          <w:lang w:val="en-US"/>
+        </w:rPr>
+      </w:pPr>
+      <w:r>
+        <w:rPr>
+          <w:sz w:val="24"/>
+          <w:szCs w:val="24"/>
           <w:lang w:val="en-US"/>
         </w:rPr>
         <w:t>&lt;</w:t>
       </w:r>
-      <w:proofErr w:type="spellStart"/>
-      <w:r>
-        <w:rPr>
-          <w:sz w:val="28"/>
-          <w:szCs w:val="28"/>
-          <w:lang w:val="en-US"/>
-        </w:rPr>
-        <w:t>br</w:t>
-      </w:r>
-      <w:proofErr w:type="spellEnd"/>
-      <w:r>
-        <w:rPr>
-          <w:sz w:val="28"/>
-          <w:szCs w:val="28"/>
-          <w:lang w:val="en-US"/>
-        </w:rPr>
-        <w:t>&gt; breaks the string to the new line it works like enter.</w:t>
-      </w:r>
-    </w:p>
-    <w:p>
-      <w:pPr>
-        <w:pStyle w:val="ListParagraph"/>
-        <w:numPr>
-          <w:ilvl w:val="0"/>
-          <w:numId w:val="1"/>
-        </w:numPr>
-        <w:rPr>
-          <w:sz w:val="28"/>
-          <w:szCs w:val="28"/>
-          <w:lang w:val="en-US"/>
-        </w:rPr>
-      </w:pPr>
-      <w:r>
-        <w:rPr>
-          <w:sz w:val="28"/>
-          <w:szCs w:val="28"/>
-          <w:lang w:val="en-US"/>
-        </w:rPr>
-        <w:t>&lt;</w:t>
-      </w:r>
-      <w:proofErr w:type="spellStart"/>
-      <w:r>
-        <w:rPr>
-          <w:sz w:val="28"/>
-          <w:szCs w:val="28"/>
-          <w:lang w:val="en-US"/>
-        </w:rPr>
-        <w:t>hr</w:t>
-      </w:r>
-      <w:proofErr w:type="spellEnd"/>
-      <w:proofErr w:type="gramStart"/>
-      <w:r>
-        <w:rPr>
-          <w:sz w:val="28"/>
-          <w:szCs w:val="28"/>
-          <w:lang w:val="en-US"/>
-        </w:rPr>
-        <w:t>&gt;  adds</w:t>
-      </w:r>
-      <w:proofErr w:type="gramEnd"/>
-      <w:r>
-        <w:rPr>
-          <w:sz w:val="28"/>
-          <w:szCs w:val="28"/>
-          <w:lang w:val="en-US"/>
-        </w:rPr>
-        <w:t xml:space="preserve"> a horizontal lines</w:t>
-      </w:r>
-      <w:r>
-        <w:rPr>
-          <w:sz w:val="28"/>
-          <w:szCs w:val="28"/>
-          <w:lang w:val="en-US"/>
-        </w:rPr>
-        <w:t>.</w:t>
-      </w:r>
-    </w:p>
-    <w:p>
-      <w:pPr>
-        <w:pStyle w:val="ListParagraph"/>
-        <w:numPr>
-          <w:ilvl w:val="0"/>
-          <w:numId w:val="1"/>
-        </w:numPr>
-        <w:rPr>
-          <w:sz w:val="28"/>
-          <w:szCs w:val="28"/>
-          <w:lang w:val="en-US"/>
-        </w:rPr>
-      </w:pPr>
-      <w:r>
-        <w:rPr>
-          <w:sz w:val="28"/>
-          <w:szCs w:val="28"/>
-          <w:lang w:val="en-US"/>
-        </w:rPr>
-        <w:t>&lt;strong&gt; it shows that the text has importance to it</w:t>
-      </w:r>
-      <w:r>
-        <w:rPr>
-          <w:sz w:val="28"/>
-          <w:szCs w:val="28"/>
-          <w:lang w:val="en-US"/>
-        </w:rPr>
-        <w:t>.</w:t>
-      </w:r>
-    </w:p>
-    <w:p>
-      <w:pPr>
-        <w:pStyle w:val="ListParagraph"/>
-        <w:numPr>
-          <w:ilvl w:val="0"/>
-          <w:numId w:val="1"/>
-        </w:numPr>
-        <w:rPr>
-          <w:sz w:val="28"/>
-          <w:szCs w:val="28"/>
-          <w:lang w:val="en-US"/>
-        </w:rPr>
-      </w:pPr>
-      <w:r>
-        <w:rPr>
-          <w:sz w:val="28"/>
-          <w:szCs w:val="28"/>
-          <w:lang w:val="en-US"/>
-        </w:rPr>
-        <w:t>&lt;</w:t>
-      </w:r>
-      <w:proofErr w:type="spellStart"/>
-      <w:r>
-        <w:rPr>
-          <w:sz w:val="28"/>
-          <w:szCs w:val="28"/>
-          <w:lang w:val="en-US"/>
-        </w:rPr>
-        <w:t>em</w:t>
-      </w:r>
-      <w:proofErr w:type="spellEnd"/>
-      <w:r>
-        <w:rPr>
-          <w:sz w:val="28"/>
-          <w:szCs w:val="28"/>
-          <w:lang w:val="en-US"/>
-        </w:rPr>
-        <w:t>&gt; same as emphasis</w:t>
-      </w:r>
-      <w:r>
-        <w:rPr>
-          <w:sz w:val="28"/>
-          <w:szCs w:val="28"/>
-          <w:lang w:val="en-US"/>
-        </w:rPr>
-        <w:t>.</w:t>
-      </w:r>
-    </w:p>
-    <w:p>
-      <w:pPr>
-        <w:pStyle w:val="ListParagraph"/>
-        <w:numPr>
-          <w:ilvl w:val="0"/>
-          <w:numId w:val="1"/>
-        </w:numPr>
-        <w:rPr>
-          <w:sz w:val="28"/>
-          <w:szCs w:val="28"/>
-          <w:lang w:val="en-US"/>
-        </w:rPr>
-      </w:pPr>
-      <w:r>
-        <w:rPr>
-          <w:sz w:val="28"/>
-          <w:szCs w:val="28"/>
-          <w:lang w:val="en-US"/>
-        </w:rPr>
-        <w:t xml:space="preserve">&lt;blockquote&gt; it is used for longer quotes or like a </w:t>
-      </w:r>
-      <w:proofErr w:type="spellStart"/>
-      <w:r>
-        <w:rPr>
-          <w:sz w:val="28"/>
-          <w:szCs w:val="28"/>
-          <w:lang w:val="en-US"/>
-        </w:rPr>
-        <w:t>paragragh</w:t>
-      </w:r>
-      <w:proofErr w:type="spellEnd"/>
-      <w:r>
-        <w:rPr>
-          <w:sz w:val="28"/>
-          <w:szCs w:val="28"/>
-          <w:lang w:val="en-US"/>
-        </w:rPr>
-        <w:t xml:space="preserve"> quotes.</w:t>
-      </w:r>
-    </w:p>
-    <w:p>
-      <w:pPr>
-        <w:pStyle w:val="ListParagraph"/>
-        <w:numPr>
-          <w:ilvl w:val="0"/>
-          <w:numId w:val="1"/>
-        </w:numPr>
-        <w:rPr>
-          <w:sz w:val="28"/>
-          <w:szCs w:val="28"/>
-          <w:lang w:val="en-US"/>
-        </w:rPr>
-      </w:pPr>
-      <w:r>
-        <w:rPr>
-          <w:sz w:val="28"/>
-          <w:szCs w:val="28"/>
-          <w:lang w:val="en-US"/>
-        </w:rPr>
-        <w:t>&lt;q&gt; shorter quotes</w:t>
-      </w:r>
-      <w:r>
-        <w:rPr>
-          <w:sz w:val="28"/>
-          <w:szCs w:val="28"/>
-          <w:lang w:val="en-US"/>
-        </w:rPr>
-        <w:t>.</w:t>
-      </w:r>
-    </w:p>
-    <w:p>
-      <w:pPr>
-        <w:pStyle w:val="ListParagraph"/>
-        <w:numPr>
-          <w:ilvl w:val="0"/>
-          <w:numId w:val="1"/>
-        </w:numPr>
-        <w:rPr>
-          <w:sz w:val="28"/>
-          <w:szCs w:val="28"/>
-          <w:lang w:val="en-US"/>
-        </w:rPr>
-      </w:pPr>
-      <w:r>
-        <w:rPr>
-          <w:sz w:val="28"/>
-          <w:szCs w:val="28"/>
-          <w:lang w:val="en-US"/>
-        </w:rPr>
-        <w:t>&lt;</w:t>
-      </w:r>
-      <w:proofErr w:type="spellStart"/>
-      <w:r>
-        <w:rPr>
-          <w:sz w:val="28"/>
-          <w:szCs w:val="28"/>
-          <w:lang w:val="en-US"/>
-        </w:rPr>
-        <w:t>abbr</w:t>
-      </w:r>
-      <w:proofErr w:type="spellEnd"/>
-      <w:r>
-        <w:rPr>
-          <w:sz w:val="28"/>
-          <w:szCs w:val="28"/>
-          <w:lang w:val="en-US"/>
-        </w:rPr>
-        <w:t xml:space="preserve">&gt; use to abbreviate text. Like prof. for </w:t>
-      </w:r>
-      <w:proofErr w:type="spellStart"/>
-      <w:r>
-        <w:rPr>
-          <w:sz w:val="28"/>
-          <w:szCs w:val="28"/>
-          <w:lang w:val="en-US"/>
-        </w:rPr>
-        <w:t>profrssor</w:t>
-      </w:r>
-      <w:proofErr w:type="spellEnd"/>
-    </w:p>
-    <w:p>
-      <w:pPr>
-        <w:pStyle w:val="ListParagraph"/>
-        <w:numPr>
-          <w:ilvl w:val="0"/>
-          <w:numId w:val="1"/>
-        </w:numPr>
-        <w:rPr>
-          <w:sz w:val="28"/>
-          <w:szCs w:val="28"/>
-          <w:lang w:val="en-US"/>
-        </w:rPr>
-      </w:pPr>
-      <w:r>
-        <w:rPr>
-          <w:sz w:val="28"/>
-          <w:szCs w:val="28"/>
-          <w:lang w:val="en-US"/>
-        </w:rPr>
-        <w:t>&lt;</w:t>
-      </w:r>
-      <w:proofErr w:type="spellStart"/>
-      <w:r>
-        <w:rPr>
-          <w:sz w:val="28"/>
-          <w:szCs w:val="28"/>
-          <w:lang w:val="en-US"/>
-        </w:rPr>
-        <w:t>acroynm</w:t>
-      </w:r>
-      <w:proofErr w:type="spellEnd"/>
-      <w:r>
-        <w:rPr>
-          <w:sz w:val="28"/>
-          <w:szCs w:val="28"/>
-          <w:lang w:val="en-US"/>
-        </w:rPr>
-        <w:t xml:space="preserve">&gt; Use to acronym the text. Like NASA and when we hover over it </w:t>
-      </w:r>
-      <w:proofErr w:type="spellStart"/>
-      <w:r>
-        <w:rPr>
-          <w:sz w:val="28"/>
-          <w:szCs w:val="28"/>
-          <w:lang w:val="en-US"/>
-        </w:rPr>
-        <w:t>it</w:t>
-      </w:r>
-      <w:proofErr w:type="spellEnd"/>
-      <w:r>
-        <w:rPr>
-          <w:sz w:val="28"/>
-          <w:szCs w:val="28"/>
-          <w:lang w:val="en-US"/>
-        </w:rPr>
-        <w:t xml:space="preserve"> will show National </w:t>
-      </w:r>
-      <w:proofErr w:type="spellStart"/>
-      <w:r>
-        <w:rPr>
-          <w:sz w:val="28"/>
-          <w:szCs w:val="28"/>
-          <w:lang w:val="en-US"/>
-        </w:rPr>
-        <w:t>Aeronutics</w:t>
-      </w:r>
-      <w:proofErr w:type="spellEnd"/>
-      <w:r>
-        <w:rPr>
-          <w:sz w:val="28"/>
-          <w:szCs w:val="28"/>
-          <w:lang w:val="en-US"/>
-        </w:rPr>
-        <w:t xml:space="preserve"> and Space Administration.</w:t>
-      </w:r>
-    </w:p>
-    <w:p>
-      <w:pPr>
-        <w:pStyle w:val="ListParagraph"/>
-        <w:numPr>
-          <w:ilvl w:val="1"/>
-          <w:numId w:val="1"/>
-        </w:numPr>
-        <w:rPr>
-          <w:sz w:val="28"/>
-          <w:szCs w:val="28"/>
-          <w:lang w:val="en-US"/>
-        </w:rPr>
-      </w:pPr>
-      <w:r>
-        <w:rPr>
-          <w:sz w:val="28"/>
-          <w:szCs w:val="28"/>
-          <w:lang w:val="en-US"/>
-        </w:rPr>
-        <w:t>T</w:t>
-      </w:r>
-      <w:r>
-        <w:rPr>
-          <w:sz w:val="28"/>
-          <w:szCs w:val="28"/>
-          <w:lang w:val="en-US"/>
-        </w:rPr>
-        <w:t>itle</w:t>
-      </w:r>
-    </w:p>
-    <w:p>
-      <w:pPr>
-        <w:pStyle w:val="ListParagraph"/>
-        <w:numPr>
-          <w:ilvl w:val="0"/>
-          <w:numId w:val="1"/>
-        </w:numPr>
-        <w:rPr>
-          <w:sz w:val="28"/>
-          <w:szCs w:val="28"/>
-          <w:lang w:val="en-US"/>
-        </w:rPr>
-      </w:pPr>
-      <w:r>
-        <w:rPr>
-          <w:sz w:val="28"/>
-          <w:szCs w:val="28"/>
-          <w:lang w:val="en-US"/>
-        </w:rPr>
-        <w:t>&lt;cite&gt;</w:t>
-      </w:r>
-      <w:r>
-        <w:rPr>
-          <w:sz w:val="28"/>
-          <w:szCs w:val="28"/>
+      <w:r>
+        <w:rPr>
+          <w:sz w:val="24"/>
+          <w:szCs w:val="24"/>
+          <w:lang w:val="en-US"/>
+        </w:rPr>
+        <w:t>del</w:t>
+      </w:r>
+      <w:r>
+        <w:rPr>
+          <w:sz w:val="24"/>
+          <w:szCs w:val="24"/>
+          <w:lang w:val="en-US"/>
+        </w:rPr>
+        <w:t>&gt;</w:t>
+      </w:r>
+      <w:r>
+        <w:rPr>
+          <w:sz w:val="24"/>
+          <w:szCs w:val="24"/>
           <w:lang w:val="en-US"/>
         </w:rPr>
         <w:t xml:space="preserve"> </w:t>
       </w:r>
       <w:r>
         <w:rPr>
-          <w:sz w:val="28"/>
-          <w:szCs w:val="28"/>
-          <w:lang w:val="en-US"/>
-        </w:rPr>
-        <w:t xml:space="preserve">if we are referring to any book or research paper or </w:t>
-      </w:r>
-      <w:proofErr w:type="gramStart"/>
-      <w:r>
-        <w:rPr>
-          <w:sz w:val="28"/>
-          <w:szCs w:val="28"/>
-          <w:lang w:val="en-US"/>
-        </w:rPr>
-        <w:t>movie</w:t>
-      </w:r>
-      <w:proofErr w:type="gramEnd"/>
-      <w:r>
-        <w:rPr>
-          <w:sz w:val="28"/>
-          <w:szCs w:val="28"/>
-          <w:lang w:val="en-US"/>
-        </w:rPr>
-        <w:t xml:space="preserve"> we can use this tag called as citations </w:t>
-      </w:r>
-    </w:p>
-    <w:p>
-      <w:pPr>
-        <w:pStyle w:val="ListParagraph"/>
-        <w:numPr>
-          <w:ilvl w:val="0"/>
-          <w:numId w:val="1"/>
-        </w:numPr>
-        <w:rPr>
-          <w:sz w:val="28"/>
-          <w:szCs w:val="28"/>
-          <w:lang w:val="en-US"/>
-        </w:rPr>
-      </w:pPr>
-      <w:r>
-        <w:rPr>
-          <w:sz w:val="28"/>
-          <w:szCs w:val="28"/>
-          <w:lang w:val="en-US"/>
-        </w:rPr>
-        <w:t>&lt;</w:t>
-      </w:r>
-      <w:proofErr w:type="spellStart"/>
-      <w:r>
-        <w:rPr>
-          <w:sz w:val="28"/>
-          <w:szCs w:val="28"/>
-          <w:lang w:val="en-US"/>
-        </w:rPr>
-        <w:t>dfn</w:t>
-      </w:r>
-      <w:proofErr w:type="spellEnd"/>
-      <w:r>
-        <w:rPr>
-          <w:sz w:val="28"/>
-          <w:szCs w:val="28"/>
-          <w:lang w:val="en-US"/>
-        </w:rPr>
-        <w:t xml:space="preserve">&gt; use used to show new </w:t>
-      </w:r>
-      <w:r>
-        <w:rPr>
-          <w:sz w:val="28"/>
-          <w:szCs w:val="28"/>
-          <w:lang w:val="en-US"/>
-        </w:rPr>
-        <w:t xml:space="preserve">terminology like pretty </w:t>
-      </w:r>
-      <w:proofErr w:type="spellStart"/>
-      <w:r>
-        <w:rPr>
-          <w:sz w:val="28"/>
-          <w:szCs w:val="28"/>
-          <w:lang w:val="en-US"/>
-        </w:rPr>
-        <w:t>schway</w:t>
-      </w:r>
-      <w:proofErr w:type="spellEnd"/>
-      <w:r>
-        <w:rPr>
-          <w:sz w:val="28"/>
-          <w:szCs w:val="28"/>
-          <w:lang w:val="en-US"/>
-        </w:rPr>
-        <w:t xml:space="preserve"> in flash</w:t>
-      </w:r>
-      <w:r>
-        <w:rPr>
-          <w:sz w:val="28"/>
-          <w:szCs w:val="28"/>
-          <w:lang w:val="en-US"/>
-        </w:rPr>
-        <w:t>.</w:t>
-      </w:r>
-    </w:p>
-    <w:p>
-      <w:pPr>
-        <w:pStyle w:val="ListParagraph"/>
-        <w:numPr>
-          <w:ilvl w:val="0"/>
-          <w:numId w:val="1"/>
-        </w:numPr>
-        <w:rPr>
-          <w:sz w:val="28"/>
-          <w:szCs w:val="28"/>
-          <w:lang w:val="en-US"/>
-        </w:rPr>
-      </w:pPr>
-      <w:r>
-        <w:rPr>
-          <w:sz w:val="28"/>
-          <w:szCs w:val="28"/>
-          <w:lang w:val="en-US"/>
-        </w:rPr>
-        <w:t>&lt;address&gt; it stores the address or contact info of author of the page.</w:t>
-      </w:r>
-    </w:p>
-    <w:p>
-      <w:pPr>
-        <w:pStyle w:val="ListParagraph"/>
-        <w:numPr>
-          <w:ilvl w:val="0"/>
-          <w:numId w:val="1"/>
-        </w:numPr>
-        <w:rPr>
-          <w:sz w:val="28"/>
-          <w:szCs w:val="28"/>
-          <w:lang w:val="en-US"/>
-        </w:rPr>
-      </w:pPr>
-      <w:r>
-        <w:rPr>
-          <w:sz w:val="28"/>
-          <w:szCs w:val="28"/>
-          <w:lang w:val="en-US"/>
-        </w:rPr>
-        <w:t xml:space="preserve">&lt;a&gt; it </w:t>
-      </w:r>
-      <w:proofErr w:type="gramStart"/>
-      <w:r>
-        <w:rPr>
-          <w:sz w:val="28"/>
-          <w:szCs w:val="28"/>
-          <w:lang w:val="en-US"/>
-        </w:rPr>
-        <w:t>point</w:t>
-      </w:r>
-      <w:proofErr w:type="gramEnd"/>
-      <w:r>
-        <w:rPr>
-          <w:sz w:val="28"/>
-          <w:szCs w:val="28"/>
-          <w:lang w:val="en-US"/>
-        </w:rPr>
-        <w:t xml:space="preserve"> to a hyperlink</w:t>
-      </w:r>
-    </w:p>
-    <w:p>
-      <w:pPr>
-        <w:pStyle w:val="ListParagraph"/>
-        <w:numPr>
-          <w:ilvl w:val="1"/>
-          <w:numId w:val="1"/>
-        </w:numPr>
-        <w:rPr>
-          <w:sz w:val="28"/>
-          <w:szCs w:val="28"/>
-          <w:lang w:val="en-US"/>
-        </w:rPr>
-      </w:pPr>
-      <w:proofErr w:type="spellStart"/>
-      <w:r>
-        <w:rPr>
-          <w:sz w:val="28"/>
-          <w:szCs w:val="28"/>
-          <w:lang w:val="en-US"/>
-        </w:rPr>
-        <w:t>href</w:t>
-      </w:r>
-      <w:proofErr w:type="spellEnd"/>
-      <w:r>
-        <w:rPr>
-          <w:sz w:val="28"/>
-          <w:szCs w:val="28"/>
-          <w:lang w:val="en-US"/>
-        </w:rPr>
-        <w:t xml:space="preserve"> </w:t>
-      </w:r>
-    </w:p>
-    <w:p>
-      <w:pPr>
-        <w:pStyle w:val="ListParagraph"/>
-        <w:numPr>
-          <w:ilvl w:val="0"/>
-          <w:numId w:val="1"/>
-        </w:numPr>
-        <w:rPr>
-          <w:sz w:val="28"/>
-          <w:szCs w:val="28"/>
-          <w:lang w:val="en-US"/>
-        </w:rPr>
-      </w:pPr>
-      <w:r>
-        <w:rPr>
-          <w:sz w:val="28"/>
-          <w:szCs w:val="28"/>
-          <w:lang w:val="en-US"/>
-        </w:rPr>
-        <w:t>&lt;</w:t>
-      </w:r>
-      <w:r>
-        <w:rPr>
-          <w:sz w:val="28"/>
-          <w:szCs w:val="28"/>
-          <w:lang w:val="en-US"/>
-        </w:rPr>
-        <w:t>del</w:t>
-      </w:r>
-      <w:r>
-        <w:rPr>
-          <w:sz w:val="28"/>
-          <w:szCs w:val="28"/>
-          <w:lang w:val="en-US"/>
-        </w:rPr>
-        <w:t>&gt;</w:t>
-      </w:r>
-      <w:r>
-        <w:rPr>
-          <w:sz w:val="28"/>
-          <w:szCs w:val="28"/>
-          <w:lang w:val="en-US"/>
-        </w:rPr>
-        <w:t xml:space="preserve"> </w:t>
-      </w:r>
-      <w:r>
-        <w:rPr>
-          <w:sz w:val="28"/>
-          <w:szCs w:val="28"/>
+          <w:sz w:val="24"/>
+          <w:szCs w:val="24"/>
           <w:lang w:val="en-US"/>
         </w:rPr>
         <w:t xml:space="preserve">to show deleted text like </w:t>
@@ -1172,8 +1072,8 @@
       <w:r>
         <w:rPr>
           <w:strike/>
-          <w:sz w:val="28"/>
-          <w:szCs w:val="28"/>
+          <w:sz w:val="24"/>
+          <w:szCs w:val="24"/>
           <w:lang w:val="en-US"/>
         </w:rPr>
         <w:t>worst</w:t>
@@ -1187,15 +1087,15 @@
           <w:numId w:val="1"/>
         </w:numPr>
         <w:rPr>
-          <w:sz w:val="28"/>
-          <w:szCs w:val="28"/>
-          <w:lang w:val="en-US"/>
-        </w:rPr>
-      </w:pPr>
-      <w:r>
-        <w:rPr>
-          <w:sz w:val="28"/>
-          <w:szCs w:val="28"/>
+          <w:sz w:val="24"/>
+          <w:szCs w:val="24"/>
+          <w:lang w:val="en-US"/>
+        </w:rPr>
+      </w:pPr>
+      <w:r>
+        <w:rPr>
+          <w:sz w:val="24"/>
+          <w:szCs w:val="24"/>
           <w:lang w:val="en-US"/>
         </w:rPr>
         <w:t xml:space="preserve">&lt;ins&gt; to show that new text is added </w:t>
@@ -1209,15 +1109,15 @@
           <w:numId w:val="1"/>
         </w:numPr>
         <w:rPr>
-          <w:sz w:val="28"/>
-          <w:szCs w:val="28"/>
-          <w:lang w:val="en-US"/>
-        </w:rPr>
-      </w:pPr>
-      <w:r>
-        <w:rPr>
-          <w:sz w:val="28"/>
-          <w:szCs w:val="28"/>
+          <w:sz w:val="24"/>
+          <w:szCs w:val="24"/>
+          <w:lang w:val="en-US"/>
+        </w:rPr>
+      </w:pPr>
+      <w:r>
+        <w:rPr>
+          <w:sz w:val="24"/>
+          <w:szCs w:val="24"/>
           <w:lang w:val="en-US"/>
         </w:rPr>
         <w:lastRenderedPageBreak/>
@@ -1244,14 +1144,12 @@
           <w:lang w:val="en-US"/>
         </w:rPr>
       </w:pPr>
-      <w:proofErr w:type="gramStart"/>
-      <w:r>
-        <w:rPr>
-          <w:lang w:val="en-US"/>
-        </w:rPr>
-        <w:t>So</w:t>
-      </w:r>
-      <w:proofErr w:type="gramEnd"/>
+      <w:r>
+        <w:rPr>
+          <w:lang w:val="en-US"/>
+        </w:rPr>
+        <w:t>So,</w:t>
+      </w:r>
       <w:r>
         <w:rPr>
           <w:lang w:val="en-US"/>
@@ -1267,172 +1165,831 @@
           <w:numId w:val="1"/>
         </w:numPr>
         <w:rPr>
-          <w:sz w:val="28"/>
-          <w:szCs w:val="28"/>
-          <w:lang w:val="en-US"/>
-        </w:rPr>
-      </w:pPr>
-      <w:r>
-        <w:rPr>
-          <w:sz w:val="28"/>
-          <w:szCs w:val="28"/>
+          <w:sz w:val="24"/>
+          <w:szCs w:val="24"/>
+          <w:lang w:val="en-US"/>
+        </w:rPr>
+      </w:pPr>
+      <w:r>
+        <w:rPr>
+          <w:sz w:val="24"/>
+          <w:szCs w:val="24"/>
           <w:lang w:val="en-US"/>
         </w:rPr>
         <w:t>&lt;</w:t>
       </w:r>
+      <w:r>
+        <w:rPr>
+          <w:sz w:val="24"/>
+          <w:szCs w:val="24"/>
+          <w:lang w:val="en-US"/>
+        </w:rPr>
+        <w:t>ol&gt; tag for ordered list.</w:t>
+      </w:r>
+    </w:p>
+    <w:p>
+      <w:pPr>
+        <w:pStyle w:val="ListParagraph"/>
+        <w:numPr>
+          <w:ilvl w:val="0"/>
+          <w:numId w:val="1"/>
+        </w:numPr>
+        <w:rPr>
+          <w:sz w:val="24"/>
+          <w:szCs w:val="24"/>
+          <w:lang w:val="en-US"/>
+        </w:rPr>
+      </w:pPr>
+      <w:r>
+        <w:rPr>
+          <w:sz w:val="24"/>
+          <w:szCs w:val="24"/>
+          <w:lang w:val="en-US"/>
+        </w:rPr>
+        <w:t xml:space="preserve">&lt;ul&gt; tag for unordered list. </w:t>
+      </w:r>
+    </w:p>
+    <w:p>
+      <w:pPr>
+        <w:pStyle w:val="ListParagraph"/>
+        <w:numPr>
+          <w:ilvl w:val="0"/>
+          <w:numId w:val="1"/>
+        </w:numPr>
+        <w:rPr>
+          <w:sz w:val="24"/>
+          <w:szCs w:val="24"/>
+          <w:lang w:val="en-US"/>
+        </w:rPr>
+      </w:pPr>
+      <w:r>
+        <w:rPr>
+          <w:sz w:val="24"/>
+          <w:szCs w:val="24"/>
+          <w:lang w:val="en-US"/>
+        </w:rPr>
+        <w:t xml:space="preserve">&lt;li&gt; tag for list element. And every list item should be in this tag or it will not be </w:t>
+      </w:r>
+      <w:r>
+        <w:rPr>
+          <w:sz w:val="24"/>
+          <w:szCs w:val="24"/>
+          <w:lang w:val="en-US"/>
+        </w:rPr>
+        <w:t>considered</w:t>
+      </w:r>
+      <w:r>
+        <w:rPr>
+          <w:sz w:val="24"/>
+          <w:szCs w:val="24"/>
+          <w:lang w:val="en-US"/>
+        </w:rPr>
+        <w:t xml:space="preserve"> as list item.</w:t>
+      </w:r>
+    </w:p>
+    <w:p>
+      <w:pPr>
+        <w:pStyle w:val="ListParagraph"/>
+        <w:numPr>
+          <w:ilvl w:val="0"/>
+          <w:numId w:val="1"/>
+        </w:numPr>
+        <w:rPr>
+          <w:sz w:val="24"/>
+          <w:szCs w:val="24"/>
+          <w:lang w:val="en-US"/>
+        </w:rPr>
+      </w:pPr>
+      <w:r>
+        <w:rPr>
+          <w:sz w:val="24"/>
+          <w:szCs w:val="24"/>
+          <w:lang w:val="en-US"/>
+        </w:rPr>
+        <w:t>&lt;dl&gt; tag for definition list.</w:t>
+      </w:r>
+    </w:p>
+    <w:p>
+      <w:pPr>
+        <w:pStyle w:val="ListParagraph"/>
+        <w:numPr>
+          <w:ilvl w:val="0"/>
+          <w:numId w:val="1"/>
+        </w:numPr>
+        <w:rPr>
+          <w:sz w:val="24"/>
+          <w:szCs w:val="24"/>
+          <w:lang w:val="en-US"/>
+        </w:rPr>
+      </w:pPr>
+      <w:r>
+        <w:rPr>
+          <w:sz w:val="24"/>
+          <w:szCs w:val="24"/>
+          <w:lang w:val="en-US"/>
+        </w:rPr>
+        <w:t>&lt;dt&gt; used to store the term which is being defined.</w:t>
+      </w:r>
+    </w:p>
+    <w:p>
+      <w:pPr>
+        <w:pStyle w:val="ListParagraph"/>
+        <w:numPr>
+          <w:ilvl w:val="0"/>
+          <w:numId w:val="1"/>
+        </w:numPr>
+        <w:rPr>
+          <w:sz w:val="24"/>
+          <w:szCs w:val="24"/>
+          <w:lang w:val="en-US"/>
+        </w:rPr>
+      </w:pPr>
+      <w:r>
+        <w:rPr>
+          <w:sz w:val="24"/>
+          <w:szCs w:val="24"/>
+          <w:lang w:val="en-US"/>
+        </w:rPr>
+        <w:t>&lt;dd&gt; used to contain definition</w:t>
+      </w:r>
+      <w:r>
+        <w:rPr>
+          <w:sz w:val="24"/>
+          <w:szCs w:val="24"/>
+          <w:lang w:val="en-US"/>
+        </w:rPr>
+        <w:t>.</w:t>
+      </w:r>
+    </w:p>
+    <w:p>
+      <w:pPr>
+        <w:pStyle w:val="Heading1"/>
+        <w:rPr>
+          <w:lang w:val="en-US"/>
+        </w:rPr>
+      </w:pPr>
+      <w:r>
+        <w:rPr>
+          <w:lang w:val="en-US"/>
+        </w:rPr>
+        <w:t>Link</w:t>
+      </w:r>
+    </w:p>
+    <w:p>
+      <w:pPr>
+        <w:rPr>
+          <w:lang w:val="en-US"/>
+        </w:rPr>
+      </w:pPr>
+      <w:r>
+        <w:rPr>
+          <w:lang w:val="en-US"/>
+        </w:rPr>
+        <w:t>Links also have types like</w:t>
+      </w:r>
+    </w:p>
+    <w:p>
+      <w:pPr>
+        <w:pStyle w:val="ListParagraph"/>
+        <w:numPr>
+          <w:ilvl w:val="0"/>
+          <w:numId w:val="2"/>
+        </w:numPr>
+        <w:rPr>
+          <w:lang w:val="en-US"/>
+        </w:rPr>
+      </w:pPr>
+      <w:r>
+        <w:rPr>
+          <w:lang w:val="en-US"/>
+        </w:rPr>
+        <w:t>Link to other sites.</w:t>
+      </w:r>
+    </w:p>
+    <w:p>
+      <w:pPr>
+        <w:pStyle w:val="ListParagraph"/>
+        <w:numPr>
+          <w:ilvl w:val="0"/>
+          <w:numId w:val="2"/>
+        </w:numPr>
+        <w:rPr>
+          <w:lang w:val="en-US"/>
+        </w:rPr>
+      </w:pPr>
+      <w:r>
+        <w:rPr>
+          <w:lang w:val="en-US"/>
+        </w:rPr>
+        <w:t>Link to other pages at same website.</w:t>
+      </w:r>
+    </w:p>
+    <w:p>
+      <w:pPr>
+        <w:pStyle w:val="ListParagraph"/>
+        <w:numPr>
+          <w:ilvl w:val="0"/>
+          <w:numId w:val="2"/>
+        </w:numPr>
+        <w:rPr>
+          <w:lang w:val="en-US"/>
+        </w:rPr>
+      </w:pPr>
+      <w:r>
+        <w:rPr>
+          <w:lang w:val="en-US"/>
+        </w:rPr>
+        <w:t>Link to a specific part of the page</w:t>
+      </w:r>
+      <w:r>
+        <w:rPr>
+          <w:lang w:val="en-US"/>
+        </w:rPr>
+        <w:t>.</w:t>
+      </w:r>
+      <w:r>
+        <w:rPr>
+          <w:lang w:val="en-US"/>
+        </w:rPr>
+        <w:t xml:space="preserve">(ex </w:t>
+      </w:r>
       <w:proofErr w:type="spellStart"/>
       <w:r>
         <w:rPr>
-          <w:sz w:val="28"/>
-          <w:szCs w:val="28"/>
-          <w:lang w:val="en-US"/>
-        </w:rPr>
-        <w:t>ol</w:t>
+          <w:lang w:val="en-US"/>
+        </w:rPr>
+        <w:t>href</w:t>
       </w:r>
       <w:proofErr w:type="spellEnd"/>
       <w:r>
         <w:rPr>
-          <w:sz w:val="28"/>
-          <w:szCs w:val="28"/>
-          <w:lang w:val="en-US"/>
-        </w:rPr>
-        <w:t>&gt; tag for ordered list.</w:t>
-      </w:r>
-    </w:p>
-    <w:p>
-      <w:pPr>
-        <w:pStyle w:val="ListParagraph"/>
-        <w:numPr>
-          <w:ilvl w:val="0"/>
-          <w:numId w:val="1"/>
-        </w:numPr>
-        <w:rPr>
-          <w:sz w:val="28"/>
-          <w:szCs w:val="28"/>
-          <w:lang w:val="en-US"/>
-        </w:rPr>
-      </w:pPr>
-      <w:r>
-        <w:rPr>
-          <w:sz w:val="28"/>
-          <w:szCs w:val="28"/>
-          <w:lang w:val="en-US"/>
-        </w:rPr>
-        <w:t xml:space="preserve">&lt;ul&gt; tag for unordered list. </w:t>
-      </w:r>
-    </w:p>
-    <w:p>
-      <w:pPr>
-        <w:pStyle w:val="ListParagraph"/>
-        <w:numPr>
-          <w:ilvl w:val="0"/>
-          <w:numId w:val="1"/>
-        </w:numPr>
-        <w:rPr>
-          <w:sz w:val="28"/>
-          <w:szCs w:val="28"/>
-          <w:lang w:val="en-US"/>
-        </w:rPr>
-      </w:pPr>
-      <w:r>
-        <w:rPr>
-          <w:sz w:val="28"/>
-          <w:szCs w:val="28"/>
-          <w:lang w:val="en-US"/>
-        </w:rPr>
-        <w:t xml:space="preserve">&lt;li&gt; tag for list element. And every list item should be in this tag or it will not be </w:t>
+          <w:lang w:val="en-US"/>
+        </w:rPr>
+        <w:t>: “#top”)</w:t>
+      </w:r>
+    </w:p>
+    <w:p>
+      <w:pPr>
+        <w:pStyle w:val="ListParagraph"/>
+        <w:numPr>
+          <w:ilvl w:val="0"/>
+          <w:numId w:val="2"/>
+        </w:numPr>
+        <w:rPr>
+          <w:lang w:val="en-US"/>
+        </w:rPr>
+      </w:pPr>
+      <w:r>
+        <w:rPr>
+          <w:lang w:val="en-US"/>
+        </w:rPr>
+        <w:t>Link to a specific part of other page.</w:t>
+      </w:r>
+      <w:r>
+        <w:rPr>
+          <w:lang w:val="en-US"/>
+        </w:rPr>
+        <w:t xml:space="preserve"> </w:t>
+      </w:r>
+      <w:r>
+        <w:rPr>
+          <w:lang w:val="en-US"/>
+        </w:rPr>
+        <w:t xml:space="preserve">(ex </w:t>
       </w:r>
       <w:proofErr w:type="spellStart"/>
       <w:r>
         <w:rPr>
-          <w:sz w:val="28"/>
-          <w:szCs w:val="28"/>
-          <w:lang w:val="en-US"/>
-        </w:rPr>
-        <w:t>considerd</w:t>
+          <w:lang w:val="en-US"/>
+        </w:rPr>
+        <w:t>href</w:t>
       </w:r>
       <w:proofErr w:type="spellEnd"/>
       <w:r>
         <w:rPr>
-          <w:sz w:val="28"/>
-          <w:szCs w:val="28"/>
-          <w:lang w:val="en-US"/>
-        </w:rPr>
-        <w:t xml:space="preserve"> as list item.</w:t>
-      </w:r>
-    </w:p>
-    <w:p>
-      <w:pPr>
-        <w:pStyle w:val="ListParagraph"/>
-        <w:numPr>
-          <w:ilvl w:val="0"/>
-          <w:numId w:val="1"/>
-        </w:numPr>
-        <w:rPr>
-          <w:sz w:val="28"/>
-          <w:szCs w:val="28"/>
-          <w:lang w:val="en-US"/>
-        </w:rPr>
-      </w:pPr>
-      <w:r>
-        <w:rPr>
-          <w:sz w:val="28"/>
-          <w:szCs w:val="28"/>
-          <w:lang w:val="en-US"/>
-        </w:rPr>
-        <w:t>&lt;dl&gt; tag for definition list.</w:t>
-      </w:r>
-    </w:p>
-    <w:p>
-      <w:pPr>
-        <w:pStyle w:val="ListParagraph"/>
-        <w:numPr>
-          <w:ilvl w:val="0"/>
-          <w:numId w:val="1"/>
-        </w:numPr>
-        <w:rPr>
-          <w:sz w:val="28"/>
-          <w:szCs w:val="28"/>
-          <w:lang w:val="en-US"/>
-        </w:rPr>
-      </w:pPr>
-      <w:r>
-        <w:rPr>
-          <w:sz w:val="28"/>
-          <w:szCs w:val="28"/>
-          <w:lang w:val="en-US"/>
-        </w:rPr>
-        <w:t>&lt;dt&gt; used to store the term which is being defined.</w:t>
-      </w:r>
-    </w:p>
-    <w:p>
-      <w:pPr>
-        <w:pStyle w:val="ListParagraph"/>
-        <w:numPr>
-          <w:ilvl w:val="0"/>
-          <w:numId w:val="1"/>
-        </w:numPr>
-        <w:rPr>
-          <w:sz w:val="28"/>
-          <w:szCs w:val="28"/>
-          <w:lang w:val="en-US"/>
-        </w:rPr>
-      </w:pPr>
-      <w:r>
-        <w:rPr>
-          <w:sz w:val="28"/>
-          <w:szCs w:val="28"/>
-          <w:lang w:val="en-US"/>
-        </w:rPr>
-        <w:t>&lt;dd&gt; used to contain definition.</w:t>
-      </w:r>
-    </w:p>
-    <w:p>
-      <w:pPr>
-        <w:ind w:left="360"/>
-        <w:rPr>
-          <w:sz w:val="28"/>
-          <w:szCs w:val="28"/>
+          <w:lang w:val="en-US"/>
+        </w:rPr>
+        <w:t>: “</w:t>
+      </w:r>
+      <w:proofErr w:type="spellStart"/>
+      <w:r>
+        <w:rPr>
+          <w:lang w:val="en-US"/>
+        </w:rPr>
+        <w:t>index.html</w:t>
+      </w:r>
+      <w:r>
+        <w:rPr>
+          <w:lang w:val="en-US"/>
+        </w:rPr>
+        <w:t>#</w:t>
+      </w:r>
+      <w:r>
+        <w:rPr>
+          <w:lang w:val="en-US"/>
+        </w:rPr>
+        <w:t>end</w:t>
+      </w:r>
+      <w:proofErr w:type="spellEnd"/>
+      <w:r>
+        <w:rPr>
+          <w:lang w:val="en-US"/>
+        </w:rPr>
+        <w:t>”)</w:t>
+      </w:r>
+    </w:p>
+    <w:p>
+      <w:pPr>
+        <w:pStyle w:val="ListParagraph"/>
+        <w:rPr>
+          <w:lang w:val="en-US"/>
+        </w:rPr>
+      </w:pPr>
+      <w:r>
+        <w:rPr>
+          <w:lang w:val="en-US"/>
+        </w:rPr>
+        <w:t>We can point to specific part by pointing id attribute</w:t>
+      </w:r>
+    </w:p>
+    <w:p>
+      <w:pPr>
+        <w:jc w:val="both"/>
+        <w:rPr>
+          <w:lang w:val="en-US"/>
+        </w:rPr>
+      </w:pPr>
+      <w:r>
+        <w:rPr>
+          <w:lang w:val="en-US"/>
+        </w:rPr>
+        <w:t>Link</w:t>
+      </w:r>
+      <w:r>
+        <w:rPr>
+          <w:lang w:val="en-US"/>
+        </w:rPr>
+        <w:t xml:space="preserve">s work on URLs and these also have types, those are namely </w:t>
+      </w:r>
+      <w:r>
+        <w:rPr>
+          <w:lang w:val="en-US"/>
+        </w:rPr>
+        <w:t>R</w:t>
+      </w:r>
+      <w:r>
+        <w:rPr>
+          <w:lang w:val="en-US"/>
+        </w:rPr>
+        <w:t>elative</w:t>
+      </w:r>
+      <w:r>
+        <w:rPr>
+          <w:lang w:val="en-US"/>
+        </w:rPr>
+        <w:t xml:space="preserve"> URLs and Absolute URLs</w:t>
+      </w:r>
+      <w:r>
+        <w:rPr>
+          <w:lang w:val="en-US"/>
+        </w:rPr>
+        <w:t>.</w:t>
+      </w:r>
+    </w:p>
+    <w:p>
+      <w:pPr>
+        <w:pStyle w:val="ListParagraph"/>
+        <w:numPr>
+          <w:ilvl w:val="0"/>
+          <w:numId w:val="3"/>
+        </w:numPr>
+        <w:jc w:val="both"/>
+        <w:rPr>
+          <w:lang w:val="en-US"/>
+        </w:rPr>
+      </w:pPr>
+      <w:r>
+        <w:rPr>
+          <w:lang w:val="en-US"/>
+        </w:rPr>
+        <w:t>Absolute URLs have domain name like https://</w:t>
+      </w:r>
+    </w:p>
+    <w:p>
+      <w:pPr>
+        <w:pStyle w:val="ListParagraph"/>
+        <w:numPr>
+          <w:ilvl w:val="0"/>
+          <w:numId w:val="3"/>
+        </w:numPr>
+        <w:jc w:val="both"/>
+        <w:rPr>
+          <w:lang w:val="en-US"/>
+        </w:rPr>
+      </w:pPr>
+      <w:r>
+        <w:rPr>
+          <w:lang w:val="en-US"/>
+        </w:rPr>
+        <w:t>Relative URLs doesn’t need these domains</w:t>
+      </w:r>
+      <w:r>
+        <w:rPr>
+          <w:lang w:val="en-US"/>
+        </w:rPr>
+        <w:t>.</w:t>
+      </w:r>
+    </w:p>
+    <w:p>
+      <w:pPr>
+        <w:jc w:val="both"/>
+        <w:rPr>
+          <w:lang w:val="en-US"/>
+        </w:rPr>
+      </w:pPr>
+      <w:r>
+        <w:rPr>
+          <w:lang w:val="en-US"/>
+        </w:rPr>
+        <w:t xml:space="preserve">Types of relative links: </w:t>
+      </w:r>
+    </w:p>
+    <w:p>
+      <w:pPr>
+        <w:jc w:val="both"/>
+        <w:rPr>
+          <w:lang w:val="en-US"/>
+        </w:rPr>
+      </w:pPr>
+      <w:r>
+        <w:rPr>
+          <w:lang w:val="en-US"/>
+        </w:rPr>
+        <w:t xml:space="preserve">Same folder:  </w:t>
+      </w:r>
+      <w:proofErr w:type="spellStart"/>
+      <w:r>
+        <w:rPr>
+          <w:lang w:val="en-US"/>
+        </w:rPr>
+        <w:t>href</w:t>
+      </w:r>
+      <w:proofErr w:type="spellEnd"/>
+      <w:r>
+        <w:rPr>
+          <w:lang w:val="en-US"/>
+        </w:rPr>
+        <w:t>=”index.html”</w:t>
+      </w:r>
+    </w:p>
+    <w:p>
+      <w:pPr>
+        <w:jc w:val="both"/>
+        <w:rPr>
+          <w:lang w:val="en-US"/>
+        </w:rPr>
+      </w:pPr>
+      <w:r>
+        <w:rPr>
+          <w:lang w:val="en-US"/>
+        </w:rPr>
+        <w:t xml:space="preserve">Child folder: </w:t>
+      </w:r>
+      <w:proofErr w:type="spellStart"/>
+      <w:r>
+        <w:rPr>
+          <w:lang w:val="en-US"/>
+        </w:rPr>
+        <w:t>href</w:t>
+      </w:r>
+      <w:proofErr w:type="spellEnd"/>
+      <w:r>
+        <w:rPr>
+          <w:lang w:val="en-US"/>
+        </w:rPr>
+        <w:t>=”</w:t>
+      </w:r>
+      <w:proofErr w:type="spellStart"/>
+      <w:r>
+        <w:rPr>
+          <w:lang w:val="en-US"/>
+        </w:rPr>
+        <w:t>childname</w:t>
+      </w:r>
+      <w:proofErr w:type="spellEnd"/>
+      <w:r>
+        <w:rPr>
+          <w:lang w:val="en-US"/>
+        </w:rPr>
+        <w:t>/index.html”</w:t>
+      </w:r>
+    </w:p>
+    <w:p>
+      <w:pPr>
+        <w:jc w:val="both"/>
+        <w:rPr>
+          <w:lang w:val="en-US"/>
+        </w:rPr>
+      </w:pPr>
+      <w:proofErr w:type="spellStart"/>
+      <w:r>
+        <w:rPr>
+          <w:lang w:val="en-US"/>
+        </w:rPr>
+        <w:t>GrandChild</w:t>
+      </w:r>
+      <w:proofErr w:type="spellEnd"/>
+      <w:r>
+        <w:rPr>
+          <w:lang w:val="en-US"/>
+        </w:rPr>
+        <w:t xml:space="preserve"> folder: </w:t>
+      </w:r>
+      <w:proofErr w:type="spellStart"/>
+      <w:r>
+        <w:rPr>
+          <w:lang w:val="en-US"/>
+        </w:rPr>
+        <w:t>href</w:t>
+      </w:r>
+      <w:proofErr w:type="spellEnd"/>
+      <w:r>
+        <w:rPr>
+          <w:lang w:val="en-US"/>
+        </w:rPr>
+        <w:t>=”</w:t>
+      </w:r>
+      <w:proofErr w:type="spellStart"/>
+      <w:r>
+        <w:rPr>
+          <w:lang w:val="en-US"/>
+        </w:rPr>
+        <w:t>childname</w:t>
+      </w:r>
+      <w:proofErr w:type="spellEnd"/>
+      <w:r>
+        <w:rPr>
+          <w:lang w:val="en-US"/>
+        </w:rPr>
+        <w:t>/</w:t>
+      </w:r>
+      <w:proofErr w:type="spellStart"/>
+      <w:r>
+        <w:rPr>
+          <w:lang w:val="en-US"/>
+        </w:rPr>
+        <w:t>grandchildname</w:t>
+      </w:r>
+      <w:proofErr w:type="spellEnd"/>
+      <w:r>
+        <w:rPr>
+          <w:lang w:val="en-US"/>
+        </w:rPr>
+        <w:t>/index.html”</w:t>
+      </w:r>
+    </w:p>
+    <w:p>
+      <w:pPr>
+        <w:jc w:val="both"/>
+        <w:rPr>
+          <w:lang w:val="en-US"/>
+        </w:rPr>
+      </w:pPr>
+      <w:r>
+        <w:rPr>
+          <w:lang w:val="en-US"/>
+        </w:rPr>
+        <w:t xml:space="preserve">Parent folder: </w:t>
+      </w:r>
+      <w:proofErr w:type="spellStart"/>
+      <w:r>
+        <w:rPr>
+          <w:lang w:val="en-US"/>
+        </w:rPr>
+        <w:t>href</w:t>
+      </w:r>
+      <w:proofErr w:type="spellEnd"/>
+      <w:r>
+        <w:rPr>
+          <w:lang w:val="en-US"/>
+        </w:rPr>
+        <w:t>:”../index.html”</w:t>
+      </w:r>
+    </w:p>
+    <w:p>
+      <w:pPr>
+        <w:jc w:val="both"/>
+        <w:rPr>
+          <w:lang w:val="en-US"/>
+        </w:rPr>
+      </w:pPr>
+      <w:proofErr w:type="spellStart"/>
+      <w:r>
+        <w:rPr>
+          <w:lang w:val="en-US"/>
+        </w:rPr>
+        <w:t>GrantParent</w:t>
+      </w:r>
+      <w:proofErr w:type="spellEnd"/>
+      <w:r>
+        <w:rPr>
+          <w:lang w:val="en-US"/>
+        </w:rPr>
+        <w:t xml:space="preserve"> folder: </w:t>
+      </w:r>
+      <w:proofErr w:type="spellStart"/>
+      <w:r>
+        <w:rPr>
+          <w:lang w:val="en-US"/>
+        </w:rPr>
+        <w:t>href</w:t>
+      </w:r>
+      <w:proofErr w:type="spellEnd"/>
+      <w:r>
+        <w:rPr>
+          <w:lang w:val="en-US"/>
+        </w:rPr>
+        <w:t>:”../../index.html”</w:t>
+      </w:r>
+    </w:p>
+    <w:p>
+      <w:pPr>
+        <w:jc w:val="both"/>
+        <w:rPr>
+          <w:lang w:val="en-US"/>
+        </w:rPr>
+      </w:pPr>
+      <w:r>
+        <w:rPr>
+          <w:lang w:val="en-US"/>
+        </w:rPr>
+        <w:t xml:space="preserve">Web Servers general point to index.html if certain </w:t>
+      </w:r>
+      <w:r>
+        <w:rPr>
+          <w:lang w:val="en-US"/>
+        </w:rPr>
+        <w:t>pages couldn’t be found. So write the name of page by index.html</w:t>
+      </w:r>
+    </w:p>
+    <w:p>
+      <w:pPr>
+        <w:jc w:val="both"/>
+        <w:rPr>
+          <w:lang w:val="en-US"/>
+        </w:rPr>
+      </w:pPr>
+      <w:r>
+        <w:rPr>
+          <w:lang w:val="en-US"/>
+        </w:rPr>
+        <w:t>Web pages also have directories like PC so every directory should have index.html.</w:t>
+      </w:r>
+    </w:p>
+    <w:p>
+      <w:pPr>
+        <w:jc w:val="both"/>
+        <w:rPr>
+          <w:lang w:val="en-US"/>
+        </w:rPr>
+      </w:pPr>
+    </w:p>
+    <w:p>
+      <w:pPr>
+        <w:pStyle w:val="ListParagraph"/>
+        <w:numPr>
+          <w:ilvl w:val="0"/>
+          <w:numId w:val="1"/>
+        </w:numPr>
+        <w:rPr>
+          <w:sz w:val="24"/>
+          <w:szCs w:val="24"/>
+          <w:lang w:val="en-US"/>
+        </w:rPr>
+      </w:pPr>
+      <w:r>
+        <w:rPr>
+          <w:sz w:val="24"/>
+          <w:szCs w:val="24"/>
+          <w:lang w:val="en-US"/>
+        </w:rPr>
+        <w:t>&lt;a&gt; links are created using a tag</w:t>
+      </w:r>
+    </w:p>
+    <w:p>
+      <w:pPr>
+        <w:pStyle w:val="ListParagraph"/>
+        <w:numPr>
+          <w:ilvl w:val="1"/>
+          <w:numId w:val="1"/>
+        </w:numPr>
+        <w:rPr>
+          <w:sz w:val="24"/>
+          <w:szCs w:val="24"/>
+          <w:lang w:val="en-US"/>
+        </w:rPr>
+      </w:pPr>
+      <w:r>
+        <w:rPr>
+          <w:sz w:val="24"/>
+          <w:szCs w:val="24"/>
+          <w:lang w:val="en-US"/>
+        </w:rPr>
+        <w:t>“href” attribute used to point part or new website.</w:t>
+      </w:r>
+    </w:p>
+    <w:p>
+      <w:pPr>
+        <w:pStyle w:val="ListParagraph"/>
+        <w:numPr>
+          <w:ilvl w:val="2"/>
+          <w:numId w:val="1"/>
+        </w:numPr>
+        <w:rPr>
+          <w:sz w:val="24"/>
+          <w:szCs w:val="24"/>
+          <w:lang w:val="en-US"/>
+        </w:rPr>
+      </w:pPr>
+      <w:r>
+        <w:rPr>
+          <w:sz w:val="24"/>
+          <w:szCs w:val="24"/>
+          <w:lang w:val="en-US"/>
+        </w:rPr>
+        <w:t>mailto: attribute used to specify that we are sending mail</w:t>
+      </w:r>
+      <w:r>
+        <w:rPr>
+          <w:sz w:val="24"/>
+          <w:szCs w:val="24"/>
+          <w:lang w:val="en-US"/>
+        </w:rPr>
+        <w:t>.</w:t>
+      </w:r>
+      <w:r>
+        <w:rPr>
+          <w:sz w:val="24"/>
+          <w:szCs w:val="24"/>
+          <w:lang w:val="en-US"/>
+        </w:rPr>
+        <w:t xml:space="preserve"> And it will redirect to mail.</w:t>
+      </w:r>
+    </w:p>
+    <w:p>
+      <w:pPr>
+        <w:pStyle w:val="ListParagraph"/>
+        <w:numPr>
+          <w:ilvl w:val="1"/>
+          <w:numId w:val="1"/>
+        </w:numPr>
+        <w:rPr>
+          <w:sz w:val="24"/>
+          <w:szCs w:val="24"/>
+          <w:lang w:val="en-US"/>
+        </w:rPr>
+      </w:pPr>
+      <w:r>
+        <w:rPr>
+          <w:sz w:val="24"/>
+          <w:szCs w:val="24"/>
+          <w:lang w:val="en-US"/>
+        </w:rPr>
+        <w:t xml:space="preserve">“target” </w:t>
+      </w:r>
+    </w:p>
+    <w:p>
+      <w:pPr>
+        <w:pStyle w:val="ListParagraph"/>
+        <w:numPr>
+          <w:ilvl w:val="2"/>
+          <w:numId w:val="1"/>
+        </w:numPr>
+        <w:rPr>
+          <w:sz w:val="24"/>
+          <w:szCs w:val="24"/>
+          <w:lang w:val="en-US"/>
+        </w:rPr>
+      </w:pPr>
+      <w:r>
+        <w:rPr>
+          <w:sz w:val="24"/>
+          <w:szCs w:val="24"/>
+          <w:lang w:val="en-US"/>
+        </w:rPr>
+        <w:t>“_blank”  this will open link in new window.</w:t>
+      </w:r>
+    </w:p>
+    <w:p>
+      <w:pPr>
+        <w:pStyle w:val="ListParagraph"/>
+        <w:numPr>
+          <w:ilvl w:val="0"/>
+          <w:numId w:val="1"/>
+        </w:numPr>
+        <w:rPr>
+          <w:sz w:val="24"/>
+          <w:szCs w:val="24"/>
           <w:lang w:val="en-US"/>
         </w:rPr>
       </w:pPr>
@@ -1447,6 +2004,56 @@
 </w:document>
 </file>
 
+<file path=word/endnotes.xml><?xml version="1.0" encoding="utf-8"?>
+<w:endnotes xmlns:wpc="http://schemas.microsoft.com/office/word/2010/wordprocessingCanvas" xmlns:cx="http://schemas.microsoft.com/office/drawing/2014/chartex" xmlns:cx1="http://schemas.microsoft.com/office/drawing/2015/9/8/chartex" xmlns:cx2="http://schemas.microsoft.com/office/drawing/2015/10/21/chartex" xmlns:cx3="http://schemas.microsoft.com/office/drawing/2016/5/9/chartex" xmlns:cx4="http://schemas.microsoft.com/office/drawing/2016/5/10/chartex" xmlns:cx5="http://schemas.microsoft.com/office/drawing/2016/5/11/chartex" xmlns:cx6="http://schemas.microsoft.com/office/drawing/2016/5/12/chartex" xmlns:cx7="http://schemas.microsoft.com/office/drawing/2016/5/13/chartex" xmlns:cx8="http://schemas.microsoft.com/office/drawing/2016/5/14/chartex" xmlns:mc="http://schemas.openxmlformats.org/markup-compatibility/2006" xmlns:aink="http://schemas.microsoft.com/office/drawing/2016/ink" xmlns:am3d="http://schemas.microsoft.com/office/drawing/2017/model3d" xmlns:o="urn:schemas-microsoft-com:office:office" xmlns:r="http://schemas.openxmlformats.org/officeDocument/2006/relationships" xmlns:m="http://schemas.openxmlformats.org/officeDocument/2006/math" xmlns:v="urn:schemas-microsoft-com:vml" xmlns:wp14="http://schemas.microsoft.com/office/word/2010/wordprocessingDrawing" xmlns:wp="http://schemas.openxmlformats.org/drawingml/2006/wordprocessingDrawing" xmlns:w10="urn:schemas-microsoft-com:office:word" xmlns:w="http://schemas.openxmlformats.org/wordprocessingml/2006/main" xmlns:w14="http://schemas.microsoft.com/office/word/2010/wordml" xmlns:w15="http://schemas.microsoft.com/office/word/2012/wordml" xmlns:w16cid="http://schemas.microsoft.com/office/word/2016/wordml/cid" xmlns:w16se="http://schemas.microsoft.com/office/word/2015/wordml/symex" xmlns:wpg="http://schemas.microsoft.com/office/word/2010/wordprocessingGroup" xmlns:wpi="http://schemas.microsoft.com/office/word/2010/wordprocessingInk" xmlns:wne="http://schemas.microsoft.com/office/word/2006/wordml" xmlns:wps="http://schemas.microsoft.com/office/word/2010/wordprocessingShape" mc:Ignorable="w14 w15 w16se w16cid wp14">
+  <w:endnote w:type="separator" w:id="-1">
+    <w:p>
+      <w:pPr>
+        <w:spacing w:after="0" w:line="240" w:lineRule="auto"/>
+      </w:pPr>
+      <w:r>
+        <w:separator/>
+      </w:r>
+    </w:p>
+  </w:endnote>
+  <w:endnote w:type="continuationSeparator" w:id="0">
+    <w:p>
+      <w:pPr>
+        <w:spacing w:after="0" w:line="240" w:lineRule="auto"/>
+      </w:pPr>
+      <w:r>
+        <w:continuationSeparator/>
+      </w:r>
+    </w:p>
+  </w:endnote>
+</w:endnotes>
+</file>
+
+<file path=word/footnotes.xml><?xml version="1.0" encoding="utf-8"?>
+<w:footnotes xmlns:wpc="http://schemas.microsoft.com/office/word/2010/wordprocessingCanvas" xmlns:cx="http://schemas.microsoft.com/office/drawing/2014/chartex" xmlns:cx1="http://schemas.microsoft.com/office/drawing/2015/9/8/chartex" xmlns:cx2="http://schemas.microsoft.com/office/drawing/2015/10/21/chartex" xmlns:cx3="http://schemas.microsoft.com/office/drawing/2016/5/9/chartex" xmlns:cx4="http://schemas.microsoft.com/office/drawing/2016/5/10/chartex" xmlns:cx5="http://schemas.microsoft.com/office/drawing/2016/5/11/chartex" xmlns:cx6="http://schemas.microsoft.com/office/drawing/2016/5/12/chartex" xmlns:cx7="http://schemas.microsoft.com/office/drawing/2016/5/13/chartex" xmlns:cx8="http://schemas.microsoft.com/office/drawing/2016/5/14/chartex" xmlns:mc="http://schemas.openxmlformats.org/markup-compatibility/2006" xmlns:aink="http://schemas.microsoft.com/office/drawing/2016/ink" xmlns:am3d="http://schemas.microsoft.com/office/drawing/2017/model3d" xmlns:o="urn:schemas-microsoft-com:office:office" xmlns:r="http://schemas.openxmlformats.org/officeDocument/2006/relationships" xmlns:m="http://schemas.openxmlformats.org/officeDocument/2006/math" xmlns:v="urn:schemas-microsoft-com:vml" xmlns:wp14="http://schemas.microsoft.com/office/word/2010/wordprocessingDrawing" xmlns:wp="http://schemas.openxmlformats.org/drawingml/2006/wordprocessingDrawing" xmlns:w10="urn:schemas-microsoft-com:office:word" xmlns:w="http://schemas.openxmlformats.org/wordprocessingml/2006/main" xmlns:w14="http://schemas.microsoft.com/office/word/2010/wordml" xmlns:w15="http://schemas.microsoft.com/office/word/2012/wordml" xmlns:w16cid="http://schemas.microsoft.com/office/word/2016/wordml/cid" xmlns:w16se="http://schemas.microsoft.com/office/word/2015/wordml/symex" xmlns:wpg="http://schemas.microsoft.com/office/word/2010/wordprocessingGroup" xmlns:wpi="http://schemas.microsoft.com/office/word/2010/wordprocessingInk" xmlns:wne="http://schemas.microsoft.com/office/word/2006/wordml" xmlns:wps="http://schemas.microsoft.com/office/word/2010/wordprocessingShape" mc:Ignorable="w14 w15 w16se w16cid wp14">
+  <w:footnote w:type="separator" w:id="-1">
+    <w:p>
+      <w:pPr>
+        <w:spacing w:after="0" w:line="240" w:lineRule="auto"/>
+      </w:pPr>
+      <w:r>
+        <w:separator/>
+      </w:r>
+    </w:p>
+  </w:footnote>
+  <w:footnote w:type="continuationSeparator" w:id="0">
+    <w:p>
+      <w:pPr>
+        <w:spacing w:after="0" w:line="240" w:lineRule="auto"/>
+      </w:pPr>
+      <w:r>
+        <w:continuationSeparator/>
+      </w:r>
+    </w:p>
+  </w:footnote>
+</w:footnotes>
+</file>
+
 <file path=word/numbering.xml><?xml version="1.0" encoding="utf-8"?>
 <w:numbering xmlns:wpc="http://schemas.microsoft.com/office/word/2010/wordprocessingCanvas" xmlns:cx="http://schemas.microsoft.com/office/drawing/2014/chartex" xmlns:cx1="http://schemas.microsoft.com/office/drawing/2015/9/8/chartex" xmlns:cx2="http://schemas.microsoft.com/office/drawing/2015/10/21/chartex" xmlns:cx3="http://schemas.microsoft.com/office/drawing/2016/5/9/chartex" xmlns:cx4="http://schemas.microsoft.com/office/drawing/2016/5/10/chartex" xmlns:cx5="http://schemas.microsoft.com/office/drawing/2016/5/11/chartex" xmlns:cx6="http://schemas.microsoft.com/office/drawing/2016/5/12/chartex" xmlns:cx7="http://schemas.microsoft.com/office/drawing/2016/5/13/chartex" xmlns:cx8="http://schemas.microsoft.com/office/drawing/2016/5/14/chartex" xmlns:mc="http://schemas.openxmlformats.org/markup-compatibility/2006" xmlns:aink="http://schemas.microsoft.com/office/drawing/2016/ink" xmlns:am3d="http://schemas.microsoft.com/office/drawing/2017/model3d" xmlns:o="urn:schemas-microsoft-com:office:office" xmlns:r="http://schemas.openxmlformats.org/officeDocument/2006/relationships" xmlns:m="http://schemas.openxmlformats.org/officeDocument/2006/math" xmlns:v="urn:schemas-microsoft-com:vml" xmlns:wp14="http://schemas.microsoft.com/office/word/2010/wordprocessingDrawing" xmlns:wp="http://schemas.openxmlformats.org/drawingml/2006/wordprocessingDrawing" xmlns:w10="urn:schemas-microsoft-com:office:word" xmlns:w="http://schemas.openxmlformats.org/wordprocessingml/2006/main" xmlns:w14="http://schemas.microsoft.com/office/word/2010/wordml" xmlns:w15="http://schemas.microsoft.com/office/word/2012/wordml" xmlns:w16cid="http://schemas.microsoft.com/office/word/2016/wordml/cid" xmlns:w16se="http://schemas.microsoft.com/office/word/2015/wordml/symex" xmlns:wpg="http://schemas.microsoft.com/office/word/2010/wordprocessingGroup" xmlns:wpi="http://schemas.microsoft.com/office/word/2010/wordprocessingInk" xmlns:wne="http://schemas.microsoft.com/office/word/2006/wordml" xmlns:wps="http://schemas.microsoft.com/office/word/2010/wordprocessingShape" mc:Ignorable="w14 w15 w16se w16cid wp14">
   <w:abstractNum w:abstractNumId="0" w15:restartNumberingAfterBreak="0">
@@ -1477,7 +2084,7 @@
         <w:rFonts w:ascii="Courier New" w:hAnsi="Courier New" w:cs="Courier New" w:hint="default"/>
       </w:rPr>
     </w:lvl>
-    <w:lvl w:ilvl="2" w:tplc="40090005" w:tentative="1">
+    <w:lvl w:ilvl="2" w:tplc="40090005">
       <w:start w:val="1"/>
       <w:numFmt w:val="bullet"/>
       <w:lvlText w:val=""/>
@@ -1562,8 +2169,329 @@
       </w:rPr>
     </w:lvl>
   </w:abstractNum>
+  <w:abstractNum w:abstractNumId="1" w15:restartNumberingAfterBreak="0">
+    <w:nsid w:val="2DC63822"/>
+    <w:multiLevelType w:val="hybridMultilevel"/>
+    <w:tmpl w:val="6DD03A12"/>
+    <w:lvl w:ilvl="0" w:tplc="4009000F">
+      <w:start w:val="1"/>
+      <w:numFmt w:val="decimal"/>
+      <w:lvlText w:val="%1."/>
+      <w:lvlJc w:val="left"/>
+      <w:pPr>
+        <w:ind w:left="720" w:hanging="360"/>
+      </w:pPr>
+    </w:lvl>
+    <w:lvl w:ilvl="1" w:tplc="40090019" w:tentative="1">
+      <w:start w:val="1"/>
+      <w:numFmt w:val="lowerLetter"/>
+      <w:lvlText w:val="%2."/>
+      <w:lvlJc w:val="left"/>
+      <w:pPr>
+        <w:ind w:left="1440" w:hanging="360"/>
+      </w:pPr>
+    </w:lvl>
+    <w:lvl w:ilvl="2" w:tplc="4009001B" w:tentative="1">
+      <w:start w:val="1"/>
+      <w:numFmt w:val="lowerRoman"/>
+      <w:lvlText w:val="%3."/>
+      <w:lvlJc w:val="right"/>
+      <w:pPr>
+        <w:ind w:left="2160" w:hanging="180"/>
+      </w:pPr>
+    </w:lvl>
+    <w:lvl w:ilvl="3" w:tplc="4009000F" w:tentative="1">
+      <w:start w:val="1"/>
+      <w:numFmt w:val="decimal"/>
+      <w:lvlText w:val="%4."/>
+      <w:lvlJc w:val="left"/>
+      <w:pPr>
+        <w:ind w:left="2880" w:hanging="360"/>
+      </w:pPr>
+    </w:lvl>
+    <w:lvl w:ilvl="4" w:tplc="40090019" w:tentative="1">
+      <w:start w:val="1"/>
+      <w:numFmt w:val="lowerLetter"/>
+      <w:lvlText w:val="%5."/>
+      <w:lvlJc w:val="left"/>
+      <w:pPr>
+        <w:ind w:left="3600" w:hanging="360"/>
+      </w:pPr>
+    </w:lvl>
+    <w:lvl w:ilvl="5" w:tplc="4009001B" w:tentative="1">
+      <w:start w:val="1"/>
+      <w:numFmt w:val="lowerRoman"/>
+      <w:lvlText w:val="%6."/>
+      <w:lvlJc w:val="right"/>
+      <w:pPr>
+        <w:ind w:left="4320" w:hanging="180"/>
+      </w:pPr>
+    </w:lvl>
+    <w:lvl w:ilvl="6" w:tplc="4009000F" w:tentative="1">
+      <w:start w:val="1"/>
+      <w:numFmt w:val="decimal"/>
+      <w:lvlText w:val="%7."/>
+      <w:lvlJc w:val="left"/>
+      <w:pPr>
+        <w:ind w:left="5040" w:hanging="360"/>
+      </w:pPr>
+    </w:lvl>
+    <w:lvl w:ilvl="7" w:tplc="40090019" w:tentative="1">
+      <w:start w:val="1"/>
+      <w:numFmt w:val="lowerLetter"/>
+      <w:lvlText w:val="%8."/>
+      <w:lvlJc w:val="left"/>
+      <w:pPr>
+        <w:ind w:left="5760" w:hanging="360"/>
+      </w:pPr>
+    </w:lvl>
+    <w:lvl w:ilvl="8" w:tplc="4009001B" w:tentative="1">
+      <w:start w:val="1"/>
+      <w:numFmt w:val="lowerRoman"/>
+      <w:lvlText w:val="%9."/>
+      <w:lvlJc w:val="right"/>
+      <w:pPr>
+        <w:ind w:left="6480" w:hanging="180"/>
+      </w:pPr>
+    </w:lvl>
+  </w:abstractNum>
+  <w:abstractNum w:abstractNumId="2" w15:restartNumberingAfterBreak="0">
+    <w:nsid w:val="3E1022CD"/>
+    <w:multiLevelType w:val="hybridMultilevel"/>
+    <w:tmpl w:val="7700A426"/>
+    <w:lvl w:ilvl="0" w:tplc="40090001">
+      <w:start w:val="1"/>
+      <w:numFmt w:val="bullet"/>
+      <w:lvlText w:val=""/>
+      <w:lvlJc w:val="left"/>
+      <w:pPr>
+        <w:ind w:left="720" w:hanging="360"/>
+      </w:pPr>
+      <w:rPr>
+        <w:rFonts w:ascii="Symbol" w:hAnsi="Symbol" w:cs="Symbol" w:hint="default"/>
+      </w:rPr>
+    </w:lvl>
+    <w:lvl w:ilvl="1" w:tplc="40090003" w:tentative="1">
+      <w:start w:val="1"/>
+      <w:numFmt w:val="bullet"/>
+      <w:lvlText w:val="o"/>
+      <w:lvlJc w:val="left"/>
+      <w:pPr>
+        <w:ind w:left="1440" w:hanging="360"/>
+      </w:pPr>
+      <w:rPr>
+        <w:rFonts w:ascii="Courier New" w:hAnsi="Courier New" w:cs="Courier New" w:hint="default"/>
+      </w:rPr>
+    </w:lvl>
+    <w:lvl w:ilvl="2" w:tplc="40090005" w:tentative="1">
+      <w:start w:val="1"/>
+      <w:numFmt w:val="bullet"/>
+      <w:lvlText w:val=""/>
+      <w:lvlJc w:val="left"/>
+      <w:pPr>
+        <w:ind w:left="2160" w:hanging="360"/>
+      </w:pPr>
+      <w:rPr>
+        <w:rFonts w:ascii="Wingdings" w:hAnsi="Wingdings" w:cs="Wingdings" w:hint="default"/>
+      </w:rPr>
+    </w:lvl>
+    <w:lvl w:ilvl="3" w:tplc="40090001" w:tentative="1">
+      <w:start w:val="1"/>
+      <w:numFmt w:val="bullet"/>
+      <w:lvlText w:val=""/>
+      <w:lvlJc w:val="left"/>
+      <w:pPr>
+        <w:ind w:left="2880" w:hanging="360"/>
+      </w:pPr>
+      <w:rPr>
+        <w:rFonts w:ascii="Symbol" w:hAnsi="Symbol" w:cs="Symbol" w:hint="default"/>
+      </w:rPr>
+    </w:lvl>
+    <w:lvl w:ilvl="4" w:tplc="40090003" w:tentative="1">
+      <w:start w:val="1"/>
+      <w:numFmt w:val="bullet"/>
+      <w:lvlText w:val="o"/>
+      <w:lvlJc w:val="left"/>
+      <w:pPr>
+        <w:ind w:left="3600" w:hanging="360"/>
+      </w:pPr>
+      <w:rPr>
+        <w:rFonts w:ascii="Courier New" w:hAnsi="Courier New" w:cs="Courier New" w:hint="default"/>
+      </w:rPr>
+    </w:lvl>
+    <w:lvl w:ilvl="5" w:tplc="40090005" w:tentative="1">
+      <w:start w:val="1"/>
+      <w:numFmt w:val="bullet"/>
+      <w:lvlText w:val=""/>
+      <w:lvlJc w:val="left"/>
+      <w:pPr>
+        <w:ind w:left="4320" w:hanging="360"/>
+      </w:pPr>
+      <w:rPr>
+        <w:rFonts w:ascii="Wingdings" w:hAnsi="Wingdings" w:cs="Wingdings" w:hint="default"/>
+      </w:rPr>
+    </w:lvl>
+    <w:lvl w:ilvl="6" w:tplc="40090001" w:tentative="1">
+      <w:start w:val="1"/>
+      <w:numFmt w:val="bullet"/>
+      <w:lvlText w:val=""/>
+      <w:lvlJc w:val="left"/>
+      <w:pPr>
+        <w:ind w:left="5040" w:hanging="360"/>
+      </w:pPr>
+      <w:rPr>
+        <w:rFonts w:ascii="Symbol" w:hAnsi="Symbol" w:cs="Symbol" w:hint="default"/>
+      </w:rPr>
+    </w:lvl>
+    <w:lvl w:ilvl="7" w:tplc="40090003" w:tentative="1">
+      <w:start w:val="1"/>
+      <w:numFmt w:val="bullet"/>
+      <w:lvlText w:val="o"/>
+      <w:lvlJc w:val="left"/>
+      <w:pPr>
+        <w:ind w:left="5760" w:hanging="360"/>
+      </w:pPr>
+      <w:rPr>
+        <w:rFonts w:ascii="Courier New" w:hAnsi="Courier New" w:cs="Courier New" w:hint="default"/>
+      </w:rPr>
+    </w:lvl>
+    <w:lvl w:ilvl="8" w:tplc="40090005" w:tentative="1">
+      <w:start w:val="1"/>
+      <w:numFmt w:val="bullet"/>
+      <w:lvlText w:val=""/>
+      <w:lvlJc w:val="left"/>
+      <w:pPr>
+        <w:ind w:left="6480" w:hanging="360"/>
+      </w:pPr>
+      <w:rPr>
+        <w:rFonts w:ascii="Wingdings" w:hAnsi="Wingdings" w:cs="Wingdings" w:hint="default"/>
+      </w:rPr>
+    </w:lvl>
+  </w:abstractNum>
+  <w:abstractNum w:abstractNumId="3" w15:restartNumberingAfterBreak="0">
+    <w:nsid w:val="75E1007F"/>
+    <w:multiLevelType w:val="hybridMultilevel"/>
+    <w:tmpl w:val="601EECAC"/>
+    <w:lvl w:ilvl="0" w:tplc="40090001">
+      <w:start w:val="1"/>
+      <w:numFmt w:val="bullet"/>
+      <w:lvlText w:val=""/>
+      <w:lvlJc w:val="left"/>
+      <w:pPr>
+        <w:ind w:left="720" w:hanging="360"/>
+      </w:pPr>
+      <w:rPr>
+        <w:rFonts w:ascii="Symbol" w:hAnsi="Symbol" w:cs="Symbol" w:hint="default"/>
+      </w:rPr>
+    </w:lvl>
+    <w:lvl w:ilvl="1" w:tplc="40090003" w:tentative="1">
+      <w:start w:val="1"/>
+      <w:numFmt w:val="bullet"/>
+      <w:lvlText w:val="o"/>
+      <w:lvlJc w:val="left"/>
+      <w:pPr>
+        <w:ind w:left="1440" w:hanging="360"/>
+      </w:pPr>
+      <w:rPr>
+        <w:rFonts w:ascii="Courier New" w:hAnsi="Courier New" w:cs="Courier New" w:hint="default"/>
+      </w:rPr>
+    </w:lvl>
+    <w:lvl w:ilvl="2" w:tplc="40090005" w:tentative="1">
+      <w:start w:val="1"/>
+      <w:numFmt w:val="bullet"/>
+      <w:lvlText w:val=""/>
+      <w:lvlJc w:val="left"/>
+      <w:pPr>
+        <w:ind w:left="2160" w:hanging="360"/>
+      </w:pPr>
+      <w:rPr>
+        <w:rFonts w:ascii="Wingdings" w:hAnsi="Wingdings" w:cs="Wingdings" w:hint="default"/>
+      </w:rPr>
+    </w:lvl>
+    <w:lvl w:ilvl="3" w:tplc="40090001" w:tentative="1">
+      <w:start w:val="1"/>
+      <w:numFmt w:val="bullet"/>
+      <w:lvlText w:val=""/>
+      <w:lvlJc w:val="left"/>
+      <w:pPr>
+        <w:ind w:left="2880" w:hanging="360"/>
+      </w:pPr>
+      <w:rPr>
+        <w:rFonts w:ascii="Symbol" w:hAnsi="Symbol" w:cs="Symbol" w:hint="default"/>
+      </w:rPr>
+    </w:lvl>
+    <w:lvl w:ilvl="4" w:tplc="40090003" w:tentative="1">
+      <w:start w:val="1"/>
+      <w:numFmt w:val="bullet"/>
+      <w:lvlText w:val="o"/>
+      <w:lvlJc w:val="left"/>
+      <w:pPr>
+        <w:ind w:left="3600" w:hanging="360"/>
+      </w:pPr>
+      <w:rPr>
+        <w:rFonts w:ascii="Courier New" w:hAnsi="Courier New" w:cs="Courier New" w:hint="default"/>
+      </w:rPr>
+    </w:lvl>
+    <w:lvl w:ilvl="5" w:tplc="40090005" w:tentative="1">
+      <w:start w:val="1"/>
+      <w:numFmt w:val="bullet"/>
+      <w:lvlText w:val=""/>
+      <w:lvlJc w:val="left"/>
+      <w:pPr>
+        <w:ind w:left="4320" w:hanging="360"/>
+      </w:pPr>
+      <w:rPr>
+        <w:rFonts w:ascii="Wingdings" w:hAnsi="Wingdings" w:cs="Wingdings" w:hint="default"/>
+      </w:rPr>
+    </w:lvl>
+    <w:lvl w:ilvl="6" w:tplc="40090001" w:tentative="1">
+      <w:start w:val="1"/>
+      <w:numFmt w:val="bullet"/>
+      <w:lvlText w:val=""/>
+      <w:lvlJc w:val="left"/>
+      <w:pPr>
+        <w:ind w:left="5040" w:hanging="360"/>
+      </w:pPr>
+      <w:rPr>
+        <w:rFonts w:ascii="Symbol" w:hAnsi="Symbol" w:cs="Symbol" w:hint="default"/>
+      </w:rPr>
+    </w:lvl>
+    <w:lvl w:ilvl="7" w:tplc="40090003" w:tentative="1">
+      <w:start w:val="1"/>
+      <w:numFmt w:val="bullet"/>
+      <w:lvlText w:val="o"/>
+      <w:lvlJc w:val="left"/>
+      <w:pPr>
+        <w:ind w:left="5760" w:hanging="360"/>
+      </w:pPr>
+      <w:rPr>
+        <w:rFonts w:ascii="Courier New" w:hAnsi="Courier New" w:cs="Courier New" w:hint="default"/>
+      </w:rPr>
+    </w:lvl>
+    <w:lvl w:ilvl="8" w:tplc="40090005" w:tentative="1">
+      <w:start w:val="1"/>
+      <w:numFmt w:val="bullet"/>
+      <w:lvlText w:val=""/>
+      <w:lvlJc w:val="left"/>
+      <w:pPr>
+        <w:ind w:left="6480" w:hanging="360"/>
+      </w:pPr>
+      <w:rPr>
+        <w:rFonts w:ascii="Wingdings" w:hAnsi="Wingdings" w:cs="Wingdings" w:hint="default"/>
+      </w:rPr>
+    </w:lvl>
+  </w:abstractNum>
   <w:num w:numId="1">
     <w:abstractNumId w:val="0"/>
+  </w:num>
+  <w:num w:numId="2">
+    <w:abstractNumId w:val="1"/>
+  </w:num>
+  <w:num w:numId="3">
+    <w:abstractNumId w:val="2"/>
+  </w:num>
+  <w:num w:numId="4">
+    <w:abstractNumId w:val="3"/>
   </w:num>
 </w:numbering>
 </file>
@@ -2073,6 +3001,50 @@
       <w:szCs w:val="32"/>
     </w:rPr>
   </w:style>
+  <w:style w:type="paragraph" w:styleId="Header">
+    <w:name w:val="header"/>
+    <w:basedOn w:val="Normal"/>
+    <w:link w:val="HeaderChar"/>
+    <w:uiPriority w:val="99"/>
+    <w:unhideWhenUsed/>
+    <w:rsid w:val="00573CA7"/>
+    <w:pPr>
+      <w:tabs>
+        <w:tab w:val="center" w:pos="4513"/>
+        <w:tab w:val="right" w:pos="9026"/>
+      </w:tabs>
+      <w:spacing w:after="0" w:line="240" w:lineRule="auto"/>
+    </w:pPr>
+  </w:style>
+  <w:style w:type="character" w:customStyle="1" w:styleId="HeaderChar">
+    <w:name w:val="Header Char"/>
+    <w:basedOn w:val="DefaultParagraphFont"/>
+    <w:link w:val="Header"/>
+    <w:uiPriority w:val="99"/>
+    <w:rsid w:val="00573CA7"/>
+  </w:style>
+  <w:style w:type="paragraph" w:styleId="Footer">
+    <w:name w:val="footer"/>
+    <w:basedOn w:val="Normal"/>
+    <w:link w:val="FooterChar"/>
+    <w:uiPriority w:val="99"/>
+    <w:unhideWhenUsed/>
+    <w:rsid w:val="00573CA7"/>
+    <w:pPr>
+      <w:tabs>
+        <w:tab w:val="center" w:pos="4513"/>
+        <w:tab w:val="right" w:pos="9026"/>
+      </w:tabs>
+      <w:spacing w:after="0" w:line="240" w:lineRule="auto"/>
+    </w:pPr>
+  </w:style>
+  <w:style w:type="character" w:customStyle="1" w:styleId="FooterChar">
+    <w:name w:val="Footer Char"/>
+    <w:basedOn w:val="DefaultParagraphFont"/>
+    <w:link w:val="Footer"/>
+    <w:uiPriority w:val="99"/>
+    <w:rsid w:val="00573CA7"/>
+  </w:style>
 </w:styles>
 </file>
 

--- a/John Duckett/Html tags learnt from john ducket book.docx
+++ b/John Duckett/Html tags learnt from john ducket book.docx
@@ -149,6 +149,133 @@
     </w:p>
     <w:p>
       <w:pPr>
+        <w:rPr>
+          <w:sz w:val="28"/>
+          <w:szCs w:val="28"/>
+          <w:lang w:val="en-US"/>
+        </w:rPr>
+      </w:pPr>
+      <w:r>
+        <w:rPr>
+          <w:sz w:val="28"/>
+          <w:szCs w:val="28"/>
+          <w:lang w:val="en-US"/>
+        </w:rPr>
+        <w:t>So html has block level elements and every block element is displayed on new line</w:t>
+      </w:r>
+      <w:r>
+        <w:rPr>
+          <w:sz w:val="28"/>
+          <w:szCs w:val="28"/>
+          <w:lang w:val="en-US"/>
+        </w:rPr>
+        <w:t xml:space="preserve"> and</w:t>
+      </w:r>
+      <w:r>
+        <w:rPr>
+          <w:sz w:val="28"/>
+          <w:szCs w:val="28"/>
+          <w:lang w:val="en-US"/>
+        </w:rPr>
+        <w:t xml:space="preserve"> those are p, h1…h6,</w:t>
+      </w:r>
+    </w:p>
+    <w:p>
+      <w:pPr>
+        <w:rPr>
+          <w:sz w:val="28"/>
+          <w:szCs w:val="28"/>
+          <w:lang w:val="en-US"/>
+        </w:rPr>
+      </w:pPr>
+      <w:r>
+        <w:rPr>
+          <w:sz w:val="28"/>
+          <w:szCs w:val="28"/>
+          <w:lang w:val="en-US"/>
+        </w:rPr>
+        <w:t>So, with that came inline elements, they doesn’t go to new line or start the new line.</w:t>
+      </w:r>
+      <w:r>
+        <w:rPr>
+          <w:sz w:val="28"/>
+          <w:szCs w:val="28"/>
+          <w:lang w:val="en-US"/>
+        </w:rPr>
+        <w:t xml:space="preserve"> </w:t>
+      </w:r>
+      <w:proofErr w:type="spellStart"/>
+      <w:r>
+        <w:rPr>
+          <w:sz w:val="28"/>
+          <w:szCs w:val="28"/>
+          <w:lang w:val="en-US"/>
+        </w:rPr>
+        <w:t>Eg.</w:t>
+      </w:r>
+      <w:proofErr w:type="spellEnd"/>
+      <w:r>
+        <w:rPr>
+          <w:sz w:val="28"/>
+          <w:szCs w:val="28"/>
+          <w:lang w:val="en-US"/>
+        </w:rPr>
+        <w:t xml:space="preserve"> </w:t>
+      </w:r>
+      <w:proofErr w:type="spellStart"/>
+      <w:r>
+        <w:rPr>
+          <w:sz w:val="28"/>
+          <w:szCs w:val="28"/>
+          <w:lang w:val="en-US"/>
+        </w:rPr>
+        <w:t>Img</w:t>
+      </w:r>
+      <w:proofErr w:type="spellEnd"/>
+      <w:r>
+        <w:rPr>
+          <w:sz w:val="28"/>
+          <w:szCs w:val="28"/>
+          <w:lang w:val="en-US"/>
+        </w:rPr>
+        <w:t>, b, a, I, strong</w:t>
+      </w:r>
+    </w:p>
+    <w:p>
+      <w:pPr>
+        <w:rPr>
+          <w:sz w:val="28"/>
+          <w:szCs w:val="28"/>
+          <w:lang w:val="en-US"/>
+        </w:rPr>
+      </w:pPr>
+      <w:r>
+        <w:rPr>
+          <w:sz w:val="28"/>
+          <w:szCs w:val="28"/>
+          <w:lang w:val="en-US"/>
+        </w:rPr>
+        <w:t xml:space="preserve">Web pages show images at </w:t>
+      </w:r>
+      <w:r>
+        <w:rPr>
+          <w:sz w:val="28"/>
+          <w:szCs w:val="28"/>
+          <w:lang w:val="en-US"/>
+        </w:rPr>
+        <w:t>72ppi</w:t>
+      </w:r>
+      <w:r>
+        <w:rPr>
+          <w:sz w:val="28"/>
+          <w:szCs w:val="28"/>
+          <w:lang w:val="en-US"/>
+        </w:rPr>
+        <w:t xml:space="preserve"> default</w:t>
+      </w:r>
+    </w:p>
+    <w:p>
+      <w:pPr>
         <w:pStyle w:val="Heading1"/>
         <w:rPr>
           <w:lang w:val="en-US"/>
@@ -423,7 +550,25 @@
           <w:szCs w:val="24"/>
           <w:lang w:val="en-US"/>
         </w:rPr>
-        <w:t xml:space="preserve">&lt;i&gt; make text italic like </w:t>
+        <w:t>&lt;</w:t>
+      </w:r>
+      <w:proofErr w:type="spellStart"/>
+      <w:r>
+        <w:rPr>
+          <w:sz w:val="24"/>
+          <w:szCs w:val="24"/>
+          <w:lang w:val="en-US"/>
+        </w:rPr>
+        <w:t>i</w:t>
+      </w:r>
+      <w:proofErr w:type="spellEnd"/>
+      <w:r>
+        <w:rPr>
+          <w:sz w:val="24"/>
+          <w:szCs w:val="24"/>
+          <w:lang w:val="en-US"/>
+        </w:rPr>
+        <w:t xml:space="preserve">&gt; make text italic like </w:t>
       </w:r>
       <w:r>
         <w:rPr>
@@ -455,7 +600,16 @@
           <w:szCs w:val="24"/>
           <w:lang w:val="en-US"/>
         </w:rPr>
-        <w:t>&lt;sub&gt;adds element at lower place like log</w:t>
+        <w:t xml:space="preserve">&lt;sub&gt;adds element at lower place like </w:t>
+      </w:r>
+      <w:proofErr w:type="spellStart"/>
+      <w:r>
+        <w:rPr>
+          <w:sz w:val="24"/>
+          <w:szCs w:val="24"/>
+          <w:lang w:val="en-US"/>
+        </w:rPr>
+        <w:t>log</w:t>
       </w:r>
       <w:r>
         <w:rPr>
@@ -466,6 +620,7 @@
         </w:rPr>
         <w:t>a</w:t>
       </w:r>
+      <w:proofErr w:type="spellEnd"/>
       <w:r>
         <w:rPr>
           <w:sz w:val="24"/>
@@ -533,28 +688,6 @@
           <w:szCs w:val="24"/>
           <w:lang w:val="en-US"/>
         </w:rPr>
-        <w:t>&lt;br&gt; breaks the string to the new line it works like enter.</w:t>
-      </w:r>
-    </w:p>
-    <w:p>
-      <w:pPr>
-        <w:pStyle w:val="ListParagraph"/>
-        <w:numPr>
-          <w:ilvl w:val="0"/>
-          <w:numId w:val="1"/>
-        </w:numPr>
-        <w:rPr>
-          <w:sz w:val="24"/>
-          <w:szCs w:val="24"/>
-          <w:lang w:val="en-US"/>
-        </w:rPr>
-      </w:pPr>
-      <w:r>
-        <w:rPr>
-          <w:sz w:val="24"/>
-          <w:szCs w:val="24"/>
-          <w:lang w:val="en-US"/>
-        </w:rPr>
         <w:t>&lt;</w:t>
       </w:r>
       <w:proofErr w:type="spellStart"/>
@@ -564,6 +697,46 @@
           <w:szCs w:val="24"/>
           <w:lang w:val="en-US"/>
         </w:rPr>
+        <w:t>br</w:t>
+      </w:r>
+      <w:proofErr w:type="spellEnd"/>
+      <w:r>
+        <w:rPr>
+          <w:sz w:val="24"/>
+          <w:szCs w:val="24"/>
+          <w:lang w:val="en-US"/>
+        </w:rPr>
+        <w:t>&gt; breaks the string to the new line it works like enter.</w:t>
+      </w:r>
+    </w:p>
+    <w:p>
+      <w:pPr>
+        <w:pStyle w:val="ListParagraph"/>
+        <w:numPr>
+          <w:ilvl w:val="0"/>
+          <w:numId w:val="1"/>
+        </w:numPr>
+        <w:rPr>
+          <w:sz w:val="24"/>
+          <w:szCs w:val="24"/>
+          <w:lang w:val="en-US"/>
+        </w:rPr>
+      </w:pPr>
+      <w:r>
+        <w:rPr>
+          <w:sz w:val="24"/>
+          <w:szCs w:val="24"/>
+          <w:lang w:val="en-US"/>
+        </w:rPr>
+        <w:t>&lt;</w:t>
+      </w:r>
+      <w:proofErr w:type="spellStart"/>
+      <w:r>
+        <w:rPr>
+          <w:sz w:val="24"/>
+          <w:szCs w:val="24"/>
+          <w:lang w:val="en-US"/>
+        </w:rPr>
         <w:t>hr</w:t>
       </w:r>
       <w:proofErr w:type="spellEnd"/>
@@ -649,7 +822,25 @@
           <w:szCs w:val="24"/>
           <w:lang w:val="en-US"/>
         </w:rPr>
-        <w:t>&lt;em&gt; same as emphasis</w:t>
+        <w:t>&lt;</w:t>
+      </w:r>
+      <w:proofErr w:type="spellStart"/>
+      <w:r>
+        <w:rPr>
+          <w:sz w:val="24"/>
+          <w:szCs w:val="24"/>
+          <w:lang w:val="en-US"/>
+        </w:rPr>
+        <w:t>em</w:t>
+      </w:r>
+      <w:proofErr w:type="spellEnd"/>
+      <w:r>
+        <w:rPr>
+          <w:sz w:val="24"/>
+          <w:szCs w:val="24"/>
+          <w:lang w:val="en-US"/>
+        </w:rPr>
+        <w:t>&gt; same as emphasis</w:t>
       </w:r>
       <w:r>
         <w:rPr>
@@ -763,7 +954,25 @@
           <w:szCs w:val="24"/>
           <w:lang w:val="en-US"/>
         </w:rPr>
-        <w:t xml:space="preserve">&lt;abbr&gt; use to abbreviate text. Like prof. for </w:t>
+        <w:t>&lt;</w:t>
+      </w:r>
+      <w:proofErr w:type="spellStart"/>
+      <w:r>
+        <w:rPr>
+          <w:sz w:val="24"/>
+          <w:szCs w:val="24"/>
+          <w:lang w:val="en-US"/>
+        </w:rPr>
+        <w:t>abbr</w:t>
+      </w:r>
+      <w:proofErr w:type="spellEnd"/>
+      <w:r>
+        <w:rPr>
+          <w:sz w:val="24"/>
+          <w:szCs w:val="24"/>
+          <w:lang w:val="en-US"/>
+        </w:rPr>
+        <w:t xml:space="preserve">&gt; use to abbreviate text. Like prof. for </w:t>
       </w:r>
       <w:r>
         <w:rPr>
@@ -793,7 +1002,25 @@
           <w:szCs w:val="24"/>
           <w:lang w:val="en-US"/>
         </w:rPr>
-        <w:t xml:space="preserve">&lt;acroynm&gt; Use to acronym the text. Like NASA and when we hover over it will show National </w:t>
+        <w:t>&lt;</w:t>
+      </w:r>
+      <w:proofErr w:type="spellStart"/>
+      <w:r>
+        <w:rPr>
+          <w:sz w:val="24"/>
+          <w:szCs w:val="24"/>
+          <w:lang w:val="en-US"/>
+        </w:rPr>
+        <w:t>acroynm</w:t>
+      </w:r>
+      <w:proofErr w:type="spellEnd"/>
+      <w:r>
+        <w:rPr>
+          <w:sz w:val="24"/>
+          <w:szCs w:val="24"/>
+          <w:lang w:val="en-US"/>
+        </w:rPr>
+        <w:t xml:space="preserve">&gt; Use to acronym the text. Like NASA and when we hover over it will show National </w:t>
       </w:r>
       <w:r>
         <w:rPr>
@@ -915,15 +1142,51 @@
           <w:szCs w:val="24"/>
           <w:lang w:val="en-US"/>
         </w:rPr>
-        <w:t xml:space="preserve">&lt;dfn&gt; use used to show new </w:t>
-      </w:r>
-      <w:r>
-        <w:rPr>
-          <w:sz w:val="24"/>
-          <w:szCs w:val="24"/>
-          <w:lang w:val="en-US"/>
-        </w:rPr>
-        <w:t>terminology like pretty schway in flash</w:t>
+        <w:t>&lt;</w:t>
+      </w:r>
+      <w:proofErr w:type="spellStart"/>
+      <w:r>
+        <w:rPr>
+          <w:sz w:val="24"/>
+          <w:szCs w:val="24"/>
+          <w:lang w:val="en-US"/>
+        </w:rPr>
+        <w:t>dfn</w:t>
+      </w:r>
+      <w:proofErr w:type="spellEnd"/>
+      <w:r>
+        <w:rPr>
+          <w:sz w:val="24"/>
+          <w:szCs w:val="24"/>
+          <w:lang w:val="en-US"/>
+        </w:rPr>
+        <w:t xml:space="preserve">&gt; use used to show new </w:t>
+      </w:r>
+      <w:r>
+        <w:rPr>
+          <w:sz w:val="24"/>
+          <w:szCs w:val="24"/>
+          <w:lang w:val="en-US"/>
+        </w:rPr>
+        <w:t xml:space="preserve">terminology like pretty </w:t>
+      </w:r>
+      <w:proofErr w:type="spellStart"/>
+      <w:r>
+        <w:rPr>
+          <w:sz w:val="24"/>
+          <w:szCs w:val="24"/>
+          <w:lang w:val="en-US"/>
+        </w:rPr>
+        <w:t>schway</w:t>
+      </w:r>
+      <w:proofErr w:type="spellEnd"/>
+      <w:r>
+        <w:rPr>
+          <w:sz w:val="24"/>
+          <w:szCs w:val="24"/>
+          <w:lang w:val="en-US"/>
+        </w:rPr>
+        <w:t xml:space="preserve"> in flash</w:t>
       </w:r>
       <w:r>
         <w:rPr>
@@ -1007,13 +1270,23 @@
           <w:lang w:val="en-US"/>
         </w:rPr>
       </w:pPr>
-      <w:r>
-        <w:rPr>
-          <w:sz w:val="24"/>
-          <w:szCs w:val="24"/>
-          <w:lang w:val="en-US"/>
-        </w:rPr>
-        <w:t xml:space="preserve">href </w:t>
+      <w:proofErr w:type="spellStart"/>
+      <w:r>
+        <w:rPr>
+          <w:sz w:val="24"/>
+          <w:szCs w:val="24"/>
+          <w:lang w:val="en-US"/>
+        </w:rPr>
+        <w:t>href</w:t>
+      </w:r>
+      <w:proofErr w:type="spellEnd"/>
+      <w:r>
+        <w:rPr>
+          <w:sz w:val="24"/>
+          <w:szCs w:val="24"/>
+          <w:lang w:val="en-US"/>
+        </w:rPr>
+        <w:t xml:space="preserve"> </w:t>
       </w:r>
     </w:p>
     <w:p>
@@ -1120,7 +1393,6 @@
           <w:szCs w:val="24"/>
           <w:lang w:val="en-US"/>
         </w:rPr>
-        <w:lastRenderedPageBreak/>
         <w:t>&lt;s&gt; it shows the information that is no longer accurate but shouldn’t be deleted.</w:t>
       </w:r>
     </w:p>
@@ -1178,13 +1450,23 @@
         </w:rPr>
         <w:t>&lt;</w:t>
       </w:r>
-      <w:r>
-        <w:rPr>
-          <w:sz w:val="24"/>
-          <w:szCs w:val="24"/>
-          <w:lang w:val="en-US"/>
-        </w:rPr>
-        <w:t>ol&gt; tag for ordered list.</w:t>
+      <w:proofErr w:type="spellStart"/>
+      <w:r>
+        <w:rPr>
+          <w:sz w:val="24"/>
+          <w:szCs w:val="24"/>
+          <w:lang w:val="en-US"/>
+        </w:rPr>
+        <w:t>ol</w:t>
+      </w:r>
+      <w:proofErr w:type="spellEnd"/>
+      <w:r>
+        <w:rPr>
+          <w:sz w:val="24"/>
+          <w:szCs w:val="24"/>
+          <w:lang w:val="en-US"/>
+        </w:rPr>
+        <w:t>&gt; tag for ordered list.</w:t>
       </w:r>
     </w:p>
     <w:p>
@@ -1476,13 +1758,7 @@
         <w:rPr>
           <w:lang w:val="en-US"/>
         </w:rPr>
-        <w:t>index.html</w:t>
-      </w:r>
-      <w:r>
-        <w:rPr>
-          <w:lang w:val="en-US"/>
-        </w:rPr>
-        <w:t>#</w:t>
+        <w:t>index.html#</w:t>
       </w:r>
       <w:r>
         <w:rPr>
@@ -1895,7 +2171,25 @@
           <w:szCs w:val="24"/>
           <w:lang w:val="en-US"/>
         </w:rPr>
-        <w:t>“href” attribute used to point part or new website.</w:t>
+        <w:t>“</w:t>
+      </w:r>
+      <w:proofErr w:type="spellStart"/>
+      <w:r>
+        <w:rPr>
+          <w:sz w:val="24"/>
+          <w:szCs w:val="24"/>
+          <w:lang w:val="en-US"/>
+        </w:rPr>
+        <w:t>href</w:t>
+      </w:r>
+      <w:proofErr w:type="spellEnd"/>
+      <w:r>
+        <w:rPr>
+          <w:sz w:val="24"/>
+          <w:szCs w:val="24"/>
+          <w:lang w:val="en-US"/>
+        </w:rPr>
+        <w:t>” attribute used to point part or new website.</w:t>
       </w:r>
     </w:p>
     <w:p>
@@ -1982,17 +2276,1095 @@
     </w:p>
     <w:p>
       <w:pPr>
-        <w:pStyle w:val="ListParagraph"/>
-        <w:numPr>
-          <w:ilvl w:val="0"/>
-          <w:numId w:val="1"/>
-        </w:numPr>
-        <w:rPr>
-          <w:sz w:val="24"/>
-          <w:szCs w:val="24"/>
-          <w:lang w:val="en-US"/>
-        </w:rPr>
-      </w:pPr>
+        <w:pStyle w:val="Heading1"/>
+        <w:rPr>
+          <w:lang w:val="en-US"/>
+        </w:rPr>
+      </w:pPr>
+      <w:r>
+        <w:rPr>
+          <w:lang w:val="en-US"/>
+        </w:rPr>
+        <w:t>Images</w:t>
+      </w:r>
+    </w:p>
+    <w:p>
+      <w:pPr>
+        <w:pStyle w:val="ListParagraph"/>
+        <w:numPr>
+          <w:ilvl w:val="0"/>
+          <w:numId w:val="1"/>
+        </w:numPr>
+        <w:rPr>
+          <w:sz w:val="24"/>
+          <w:szCs w:val="24"/>
+          <w:lang w:val="en-US"/>
+        </w:rPr>
+      </w:pPr>
+      <w:r>
+        <w:rPr>
+          <w:sz w:val="24"/>
+          <w:szCs w:val="24"/>
+          <w:lang w:val="en-US"/>
+        </w:rPr>
+        <w:t>&lt;</w:t>
+      </w:r>
+      <w:proofErr w:type="spellStart"/>
+      <w:r>
+        <w:rPr>
+          <w:sz w:val="24"/>
+          <w:szCs w:val="24"/>
+          <w:lang w:val="en-US"/>
+        </w:rPr>
+        <w:t>img</w:t>
+      </w:r>
+      <w:proofErr w:type="spellEnd"/>
+      <w:r>
+        <w:rPr>
+          <w:sz w:val="24"/>
+          <w:szCs w:val="24"/>
+          <w:lang w:val="en-US"/>
+        </w:rPr>
+        <w:t>&gt; shows the image.</w:t>
+      </w:r>
+    </w:p>
+    <w:p>
+      <w:pPr>
+        <w:pStyle w:val="ListParagraph"/>
+        <w:numPr>
+          <w:ilvl w:val="1"/>
+          <w:numId w:val="1"/>
+        </w:numPr>
+        <w:rPr>
+          <w:sz w:val="24"/>
+          <w:szCs w:val="24"/>
+          <w:lang w:val="en-US"/>
+        </w:rPr>
+      </w:pPr>
+      <w:r>
+        <w:rPr>
+          <w:sz w:val="24"/>
+          <w:szCs w:val="24"/>
+          <w:lang w:val="en-US"/>
+        </w:rPr>
+        <w:t>“</w:t>
+      </w:r>
+      <w:proofErr w:type="spellStart"/>
+      <w:r>
+        <w:rPr>
+          <w:sz w:val="24"/>
+          <w:szCs w:val="24"/>
+          <w:lang w:val="en-US"/>
+        </w:rPr>
+        <w:t>src</w:t>
+      </w:r>
+      <w:proofErr w:type="spellEnd"/>
+      <w:r>
+        <w:rPr>
+          <w:sz w:val="24"/>
+          <w:szCs w:val="24"/>
+          <w:lang w:val="en-US"/>
+        </w:rPr>
+        <w:t xml:space="preserve">” </w:t>
+      </w:r>
+      <w:proofErr w:type="spellStart"/>
+      <w:r>
+        <w:rPr>
+          <w:sz w:val="24"/>
+          <w:szCs w:val="24"/>
+          <w:lang w:val="en-US"/>
+        </w:rPr>
+        <w:t>its</w:t>
+      </w:r>
+      <w:proofErr w:type="spellEnd"/>
+      <w:r>
+        <w:rPr>
+          <w:sz w:val="24"/>
+          <w:szCs w:val="24"/>
+          <w:lang w:val="en-US"/>
+        </w:rPr>
+        <w:t xml:space="preserve"> like </w:t>
+      </w:r>
+      <w:proofErr w:type="spellStart"/>
+      <w:r>
+        <w:rPr>
+          <w:sz w:val="24"/>
+          <w:szCs w:val="24"/>
+          <w:lang w:val="en-US"/>
+        </w:rPr>
+        <w:t>href</w:t>
+      </w:r>
+      <w:proofErr w:type="spellEnd"/>
+      <w:r>
+        <w:rPr>
+          <w:sz w:val="24"/>
+          <w:szCs w:val="24"/>
+          <w:lang w:val="en-US"/>
+        </w:rPr>
+        <w:t xml:space="preserve"> but instead of pointing to sites it points to data.</w:t>
+      </w:r>
+    </w:p>
+    <w:p>
+      <w:pPr>
+        <w:pStyle w:val="ListParagraph"/>
+        <w:numPr>
+          <w:ilvl w:val="1"/>
+          <w:numId w:val="1"/>
+        </w:numPr>
+        <w:rPr>
+          <w:sz w:val="24"/>
+          <w:szCs w:val="24"/>
+          <w:lang w:val="en-US"/>
+        </w:rPr>
+      </w:pPr>
+      <w:r>
+        <w:rPr>
+          <w:sz w:val="24"/>
+          <w:szCs w:val="24"/>
+          <w:lang w:val="en-US"/>
+        </w:rPr>
+        <w:t>“alt” it has description of an image and this will be shown if image doesn’t load.</w:t>
+      </w:r>
+    </w:p>
+    <w:p>
+      <w:pPr>
+        <w:pStyle w:val="ListParagraph"/>
+        <w:numPr>
+          <w:ilvl w:val="1"/>
+          <w:numId w:val="1"/>
+        </w:numPr>
+        <w:rPr>
+          <w:sz w:val="24"/>
+          <w:szCs w:val="24"/>
+          <w:lang w:val="en-US"/>
+        </w:rPr>
+      </w:pPr>
+      <w:r>
+        <w:rPr>
+          <w:sz w:val="24"/>
+          <w:szCs w:val="24"/>
+          <w:lang w:val="en-US"/>
+        </w:rPr>
+        <w:t>“title”</w:t>
+      </w:r>
+      <w:r>
+        <w:rPr>
+          <w:sz w:val="24"/>
+          <w:szCs w:val="24"/>
+          <w:lang w:val="en-US"/>
+        </w:rPr>
+        <w:t xml:space="preserve"> it is like alt but it show up when we hover over the image.</w:t>
+      </w:r>
+    </w:p>
+    <w:p>
+      <w:pPr>
+        <w:pStyle w:val="ListParagraph"/>
+        <w:numPr>
+          <w:ilvl w:val="1"/>
+          <w:numId w:val="1"/>
+        </w:numPr>
+        <w:rPr>
+          <w:sz w:val="24"/>
+          <w:szCs w:val="24"/>
+          <w:lang w:val="en-US"/>
+        </w:rPr>
+      </w:pPr>
+      <w:r>
+        <w:rPr>
+          <w:sz w:val="24"/>
+          <w:szCs w:val="24"/>
+          <w:lang w:val="en-US"/>
+        </w:rPr>
+        <w:t>“height”</w:t>
+      </w:r>
+    </w:p>
+    <w:p>
+      <w:pPr>
+        <w:pStyle w:val="ListParagraph"/>
+        <w:numPr>
+          <w:ilvl w:val="1"/>
+          <w:numId w:val="1"/>
+        </w:numPr>
+        <w:rPr>
+          <w:sz w:val="24"/>
+          <w:szCs w:val="24"/>
+          <w:lang w:val="en-US"/>
+        </w:rPr>
+      </w:pPr>
+      <w:r>
+        <w:rPr>
+          <w:sz w:val="24"/>
+          <w:szCs w:val="24"/>
+          <w:lang w:val="en-US"/>
+        </w:rPr>
+        <w:t>“width”</w:t>
+      </w:r>
+    </w:p>
+    <w:p>
+      <w:pPr>
+        <w:pStyle w:val="ListParagraph"/>
+        <w:numPr>
+          <w:ilvl w:val="1"/>
+          <w:numId w:val="1"/>
+        </w:numPr>
+        <w:rPr>
+          <w:sz w:val="24"/>
+          <w:szCs w:val="24"/>
+          <w:lang w:val="en-US"/>
+        </w:rPr>
+      </w:pPr>
+      <w:r>
+        <w:rPr>
+          <w:sz w:val="24"/>
+          <w:szCs w:val="24"/>
+          <w:lang w:val="en-US"/>
+        </w:rPr>
+        <w:t xml:space="preserve">“align” It is used to align image on </w:t>
+      </w:r>
+      <w:r>
+        <w:rPr>
+          <w:sz w:val="24"/>
+          <w:szCs w:val="24"/>
+          <w:lang w:val="en-US"/>
+        </w:rPr>
+        <w:t>page</w:t>
+      </w:r>
+      <w:r>
+        <w:rPr>
+          <w:sz w:val="24"/>
+          <w:szCs w:val="24"/>
+          <w:lang w:val="en-US"/>
+        </w:rPr>
+        <w:t>. [removed from html5]</w:t>
+      </w:r>
+      <w:r>
+        <w:rPr>
+          <w:sz w:val="24"/>
+          <w:szCs w:val="24"/>
+          <w:lang w:val="en-US"/>
+        </w:rPr>
+        <w:t>.</w:t>
+      </w:r>
+    </w:p>
+    <w:p>
+      <w:pPr>
+        <w:pStyle w:val="ListParagraph"/>
+        <w:numPr>
+          <w:ilvl w:val="0"/>
+          <w:numId w:val="1"/>
+        </w:numPr>
+        <w:rPr>
+          <w:sz w:val="24"/>
+          <w:szCs w:val="24"/>
+          <w:lang w:val="en-US"/>
+        </w:rPr>
+      </w:pPr>
+      <w:r>
+        <w:rPr>
+          <w:sz w:val="24"/>
+          <w:szCs w:val="24"/>
+          <w:lang w:val="en-US"/>
+        </w:rPr>
+        <w:t>&lt;figure&gt; used to contain the image and it caption.</w:t>
+      </w:r>
+    </w:p>
+    <w:p>
+      <w:pPr>
+        <w:pStyle w:val="ListParagraph"/>
+        <w:numPr>
+          <w:ilvl w:val="0"/>
+          <w:numId w:val="1"/>
+        </w:numPr>
+        <w:rPr>
+          <w:sz w:val="24"/>
+          <w:szCs w:val="24"/>
+          <w:lang w:val="en-US"/>
+        </w:rPr>
+      </w:pPr>
+      <w:r>
+        <w:rPr>
+          <w:sz w:val="24"/>
+          <w:szCs w:val="24"/>
+          <w:lang w:val="en-US"/>
+        </w:rPr>
+        <w:t>&lt;</w:t>
+      </w:r>
+      <w:proofErr w:type="spellStart"/>
+      <w:r>
+        <w:rPr>
+          <w:sz w:val="24"/>
+          <w:szCs w:val="24"/>
+          <w:lang w:val="en-US"/>
+        </w:rPr>
+        <w:t>figcaption</w:t>
+      </w:r>
+      <w:proofErr w:type="spellEnd"/>
+      <w:r>
+        <w:rPr>
+          <w:sz w:val="24"/>
+          <w:szCs w:val="24"/>
+          <w:lang w:val="en-US"/>
+        </w:rPr>
+        <w:t>&gt; in previous version this was not possible. In html5 we can add caption to imag</w:t>
+      </w:r>
+      <w:r>
+        <w:rPr>
+          <w:sz w:val="24"/>
+          <w:szCs w:val="24"/>
+          <w:lang w:val="en-US"/>
+        </w:rPr>
+        <w:t>e.</w:t>
+      </w:r>
+    </w:p>
+    <w:p>
+      <w:pPr>
+        <w:pStyle w:val="Heading1"/>
+        <w:rPr>
+          <w:lang w:val="en-US"/>
+        </w:rPr>
+      </w:pPr>
+      <w:r>
+        <w:rPr>
+          <w:lang w:val="en-US"/>
+        </w:rPr>
+        <w:t xml:space="preserve">Tables </w:t>
+      </w:r>
+    </w:p>
+    <w:p>
+      <w:pPr>
+        <w:rPr>
+          <w:lang w:val="en-US"/>
+        </w:rPr>
+      </w:pPr>
+      <w:r>
+        <w:rPr>
+          <w:lang w:val="en-US"/>
+        </w:rPr>
+        <w:t xml:space="preserve">Use of </w:t>
+      </w:r>
+      <w:proofErr w:type="spellStart"/>
+      <w:r>
+        <w:rPr>
+          <w:lang w:val="en-US"/>
+        </w:rPr>
+        <w:t>th</w:t>
+      </w:r>
+      <w:proofErr w:type="spellEnd"/>
+      <w:r>
+        <w:rPr>
+          <w:lang w:val="en-US"/>
+        </w:rPr>
+        <w:t xml:space="preserve"> tag will improve search engine results.</w:t>
+      </w:r>
+    </w:p>
+    <w:p>
+      <w:pPr>
+        <w:rPr>
+          <w:lang w:val="en-US"/>
+        </w:rPr>
+      </w:pPr>
+      <w:r>
+        <w:rPr>
+          <w:lang w:val="en-US"/>
+        </w:rPr>
+        <w:t xml:space="preserve">So </w:t>
+      </w:r>
+      <w:proofErr w:type="spellStart"/>
+      <w:r>
+        <w:rPr>
+          <w:lang w:val="en-US"/>
+        </w:rPr>
+        <w:t>thead</w:t>
+      </w:r>
+      <w:proofErr w:type="spellEnd"/>
+      <w:r>
+        <w:rPr>
+          <w:lang w:val="en-US"/>
+        </w:rPr>
+        <w:t xml:space="preserve"> </w:t>
+      </w:r>
+      <w:proofErr w:type="spellStart"/>
+      <w:r>
+        <w:rPr>
+          <w:lang w:val="en-US"/>
+        </w:rPr>
+        <w:t>tbody</w:t>
+      </w:r>
+      <w:proofErr w:type="spellEnd"/>
+      <w:r>
+        <w:rPr>
+          <w:lang w:val="en-US"/>
+        </w:rPr>
+        <w:t xml:space="preserve"> </w:t>
+      </w:r>
+      <w:proofErr w:type="spellStart"/>
+      <w:r>
+        <w:rPr>
+          <w:lang w:val="en-US"/>
+        </w:rPr>
+        <w:t>tfoot</w:t>
+      </w:r>
+      <w:proofErr w:type="spellEnd"/>
+      <w:r>
+        <w:rPr>
+          <w:lang w:val="en-US"/>
+        </w:rPr>
+        <w:t xml:space="preserve"> tags are used to make a big table like in banks, where you could see heading of column and at last total, whether </w:t>
+      </w:r>
+      <w:proofErr w:type="spellStart"/>
+      <w:r>
+        <w:rPr>
+          <w:lang w:val="en-US"/>
+        </w:rPr>
+        <w:t>ur</w:t>
+      </w:r>
+      <w:proofErr w:type="spellEnd"/>
+      <w:r>
+        <w:rPr>
+          <w:lang w:val="en-US"/>
+        </w:rPr>
+        <w:t xml:space="preserve"> are at that part or not.</w:t>
+      </w:r>
+    </w:p>
+    <w:p>
+      <w:pPr>
+        <w:pStyle w:val="ListParagraph"/>
+        <w:numPr>
+          <w:ilvl w:val="0"/>
+          <w:numId w:val="1"/>
+        </w:numPr>
+        <w:rPr>
+          <w:sz w:val="24"/>
+          <w:szCs w:val="24"/>
+          <w:lang w:val="en-US"/>
+        </w:rPr>
+      </w:pPr>
+      <w:r>
+        <w:rPr>
+          <w:sz w:val="24"/>
+          <w:szCs w:val="24"/>
+          <w:lang w:val="en-US"/>
+        </w:rPr>
+        <w:t>&lt;table&gt; it is used to create the table and contain the elements.</w:t>
+      </w:r>
+    </w:p>
+    <w:p>
+      <w:pPr>
+        <w:pStyle w:val="ListParagraph"/>
+        <w:numPr>
+          <w:ilvl w:val="0"/>
+          <w:numId w:val="1"/>
+        </w:numPr>
+        <w:rPr>
+          <w:sz w:val="24"/>
+          <w:szCs w:val="24"/>
+          <w:lang w:val="en-US"/>
+        </w:rPr>
+      </w:pPr>
+      <w:r>
+        <w:rPr>
+          <w:sz w:val="24"/>
+          <w:szCs w:val="24"/>
+          <w:lang w:val="en-US"/>
+        </w:rPr>
+        <w:t>&lt;tr&gt; to start a row use this tag</w:t>
+      </w:r>
+      <w:r>
+        <w:rPr>
+          <w:sz w:val="24"/>
+          <w:szCs w:val="24"/>
+          <w:lang w:val="en-US"/>
+        </w:rPr>
+        <w:t>.</w:t>
+      </w:r>
+    </w:p>
+    <w:p>
+      <w:pPr>
+        <w:pStyle w:val="ListParagraph"/>
+        <w:numPr>
+          <w:ilvl w:val="0"/>
+          <w:numId w:val="1"/>
+        </w:numPr>
+        <w:rPr>
+          <w:sz w:val="24"/>
+          <w:szCs w:val="24"/>
+          <w:lang w:val="en-US"/>
+        </w:rPr>
+      </w:pPr>
+      <w:r>
+        <w:rPr>
+          <w:sz w:val="24"/>
+          <w:szCs w:val="24"/>
+          <w:lang w:val="en-US"/>
+        </w:rPr>
+        <w:t>&lt;td&gt; contains the table data. Or we can say it is like a</w:t>
+      </w:r>
+      <w:r>
+        <w:rPr>
+          <w:sz w:val="24"/>
+          <w:szCs w:val="24"/>
+          <w:lang w:val="en-US"/>
+        </w:rPr>
+        <w:t>n</w:t>
+      </w:r>
+      <w:r>
+        <w:rPr>
+          <w:sz w:val="24"/>
+          <w:szCs w:val="24"/>
+          <w:lang w:val="en-US"/>
+        </w:rPr>
+        <w:t xml:space="preserve"> cell</w:t>
+      </w:r>
+      <w:r>
+        <w:rPr>
+          <w:sz w:val="24"/>
+          <w:szCs w:val="24"/>
+          <w:lang w:val="en-US"/>
+        </w:rPr>
+        <w:t>.</w:t>
+      </w:r>
+    </w:p>
+    <w:p>
+      <w:pPr>
+        <w:pStyle w:val="ListParagraph"/>
+        <w:numPr>
+          <w:ilvl w:val="0"/>
+          <w:numId w:val="1"/>
+        </w:numPr>
+        <w:rPr>
+          <w:sz w:val="24"/>
+          <w:szCs w:val="24"/>
+          <w:lang w:val="en-US"/>
+        </w:rPr>
+      </w:pPr>
+      <w:r>
+        <w:rPr>
+          <w:sz w:val="24"/>
+          <w:szCs w:val="24"/>
+          <w:lang w:val="en-US"/>
+        </w:rPr>
+        <w:t>&lt;</w:t>
+      </w:r>
+      <w:proofErr w:type="spellStart"/>
+      <w:r>
+        <w:rPr>
+          <w:sz w:val="24"/>
+          <w:szCs w:val="24"/>
+          <w:lang w:val="en-US"/>
+        </w:rPr>
+        <w:t>th</w:t>
+      </w:r>
+      <w:proofErr w:type="spellEnd"/>
+      <w:r>
+        <w:rPr>
+          <w:sz w:val="24"/>
+          <w:szCs w:val="24"/>
+          <w:lang w:val="en-US"/>
+        </w:rPr>
+        <w:t>&gt; it like td tag but it used to specify the heading of a column.</w:t>
+      </w:r>
+    </w:p>
+    <w:p>
+      <w:pPr>
+        <w:pStyle w:val="ListParagraph"/>
+        <w:numPr>
+          <w:ilvl w:val="1"/>
+          <w:numId w:val="1"/>
+        </w:numPr>
+        <w:rPr>
+          <w:sz w:val="24"/>
+          <w:szCs w:val="24"/>
+          <w:lang w:val="en-US"/>
+        </w:rPr>
+      </w:pPr>
+      <w:r>
+        <w:rPr>
+          <w:sz w:val="24"/>
+          <w:szCs w:val="24"/>
+          <w:lang w:val="en-US"/>
+        </w:rPr>
+        <w:t>“</w:t>
+      </w:r>
+      <w:proofErr w:type="spellStart"/>
+      <w:r>
+        <w:rPr>
+          <w:sz w:val="24"/>
+          <w:szCs w:val="24"/>
+          <w:lang w:val="en-US"/>
+        </w:rPr>
+        <w:t>colspan</w:t>
+      </w:r>
+      <w:proofErr w:type="spellEnd"/>
+      <w:r>
+        <w:rPr>
+          <w:sz w:val="24"/>
+          <w:szCs w:val="24"/>
+          <w:lang w:val="en-US"/>
+        </w:rPr>
+        <w:t>” attribute used to span over column</w:t>
+      </w:r>
+      <w:r>
+        <w:rPr>
+          <w:sz w:val="24"/>
+          <w:szCs w:val="24"/>
+          <w:lang w:val="en-US"/>
+        </w:rPr>
+        <w:t>.</w:t>
+      </w:r>
+    </w:p>
+    <w:p>
+      <w:pPr>
+        <w:pStyle w:val="ListParagraph"/>
+        <w:numPr>
+          <w:ilvl w:val="1"/>
+          <w:numId w:val="1"/>
+        </w:numPr>
+        <w:rPr>
+          <w:sz w:val="24"/>
+          <w:szCs w:val="24"/>
+          <w:lang w:val="en-US"/>
+        </w:rPr>
+      </w:pPr>
+      <w:r>
+        <w:rPr>
+          <w:sz w:val="24"/>
+          <w:szCs w:val="24"/>
+          <w:lang w:val="en-US"/>
+        </w:rPr>
+        <w:t>“</w:t>
+      </w:r>
+      <w:proofErr w:type="spellStart"/>
+      <w:r>
+        <w:rPr>
+          <w:sz w:val="24"/>
+          <w:szCs w:val="24"/>
+          <w:lang w:val="en-US"/>
+        </w:rPr>
+        <w:t>rowspan</w:t>
+      </w:r>
+      <w:proofErr w:type="spellEnd"/>
+      <w:r>
+        <w:rPr>
+          <w:sz w:val="24"/>
+          <w:szCs w:val="24"/>
+          <w:lang w:val="en-US"/>
+        </w:rPr>
+        <w:t>” attribute used to span over row.</w:t>
+      </w:r>
+      <w:r>
+        <w:rPr>
+          <w:sz w:val="24"/>
+          <w:szCs w:val="24"/>
+          <w:lang w:val="en-US"/>
+        </w:rPr>
+        <w:t xml:space="preserve"> </w:t>
+      </w:r>
+    </w:p>
+    <w:p>
+      <w:pPr>
+        <w:pStyle w:val="ListParagraph"/>
+        <w:numPr>
+          <w:ilvl w:val="0"/>
+          <w:numId w:val="1"/>
+        </w:numPr>
+        <w:rPr>
+          <w:sz w:val="24"/>
+          <w:szCs w:val="24"/>
+          <w:lang w:val="en-US"/>
+        </w:rPr>
+      </w:pPr>
+      <w:r>
+        <w:rPr>
+          <w:sz w:val="24"/>
+          <w:szCs w:val="24"/>
+          <w:lang w:val="en-US"/>
+        </w:rPr>
+        <w:t>&lt;</w:t>
+      </w:r>
+      <w:proofErr w:type="spellStart"/>
+      <w:r>
+        <w:rPr>
+          <w:sz w:val="24"/>
+          <w:szCs w:val="24"/>
+          <w:lang w:val="en-US"/>
+        </w:rPr>
+        <w:t>thead</w:t>
+      </w:r>
+      <w:proofErr w:type="spellEnd"/>
+      <w:r>
+        <w:rPr>
+          <w:sz w:val="24"/>
+          <w:szCs w:val="24"/>
+          <w:lang w:val="en-US"/>
+        </w:rPr>
+        <w:t xml:space="preserve">&gt; used for </w:t>
+      </w:r>
+      <w:proofErr w:type="spellStart"/>
+      <w:r>
+        <w:rPr>
+          <w:sz w:val="24"/>
+          <w:szCs w:val="24"/>
+          <w:lang w:val="en-US"/>
+        </w:rPr>
+        <w:t>refrencing</w:t>
+      </w:r>
+      <w:proofErr w:type="spellEnd"/>
+      <w:r>
+        <w:rPr>
+          <w:sz w:val="24"/>
+          <w:szCs w:val="24"/>
+          <w:lang w:val="en-US"/>
+        </w:rPr>
+        <w:t xml:space="preserve"> header part of table.</w:t>
+      </w:r>
+    </w:p>
+    <w:p>
+      <w:pPr>
+        <w:pStyle w:val="ListParagraph"/>
+        <w:numPr>
+          <w:ilvl w:val="0"/>
+          <w:numId w:val="1"/>
+        </w:numPr>
+        <w:rPr>
+          <w:sz w:val="24"/>
+          <w:szCs w:val="24"/>
+          <w:lang w:val="en-US"/>
+        </w:rPr>
+      </w:pPr>
+      <w:r>
+        <w:rPr>
+          <w:sz w:val="24"/>
+          <w:szCs w:val="24"/>
+          <w:lang w:val="en-US"/>
+        </w:rPr>
+        <w:t>&lt;</w:t>
+      </w:r>
+      <w:proofErr w:type="spellStart"/>
+      <w:r>
+        <w:rPr>
+          <w:sz w:val="24"/>
+          <w:szCs w:val="24"/>
+          <w:lang w:val="en-US"/>
+        </w:rPr>
+        <w:t>tbody</w:t>
+      </w:r>
+      <w:proofErr w:type="spellEnd"/>
+      <w:r>
+        <w:rPr>
+          <w:sz w:val="24"/>
+          <w:szCs w:val="24"/>
+          <w:lang w:val="en-US"/>
+        </w:rPr>
+        <w:t xml:space="preserve">&gt; used for </w:t>
+      </w:r>
+      <w:proofErr w:type="spellStart"/>
+      <w:r>
+        <w:rPr>
+          <w:sz w:val="24"/>
+          <w:szCs w:val="24"/>
+          <w:lang w:val="en-US"/>
+        </w:rPr>
+        <w:t>refrencing</w:t>
+      </w:r>
+      <w:proofErr w:type="spellEnd"/>
+      <w:r>
+        <w:rPr>
+          <w:sz w:val="24"/>
+          <w:szCs w:val="24"/>
+          <w:lang w:val="en-US"/>
+        </w:rPr>
+        <w:t xml:space="preserve"> body part of table.</w:t>
+      </w:r>
+    </w:p>
+    <w:p>
+      <w:pPr>
+        <w:pStyle w:val="ListParagraph"/>
+        <w:numPr>
+          <w:ilvl w:val="0"/>
+          <w:numId w:val="1"/>
+        </w:numPr>
+        <w:rPr>
+          <w:sz w:val="24"/>
+          <w:szCs w:val="24"/>
+          <w:lang w:val="en-US"/>
+        </w:rPr>
+      </w:pPr>
+      <w:r>
+        <w:rPr>
+          <w:sz w:val="24"/>
+          <w:szCs w:val="24"/>
+          <w:lang w:val="en-US"/>
+        </w:rPr>
+        <w:t>&lt;</w:t>
+      </w:r>
+      <w:proofErr w:type="spellStart"/>
+      <w:r>
+        <w:rPr>
+          <w:sz w:val="24"/>
+          <w:szCs w:val="24"/>
+          <w:lang w:val="en-US"/>
+        </w:rPr>
+        <w:t>t</w:t>
+      </w:r>
+      <w:r>
+        <w:rPr>
+          <w:sz w:val="24"/>
+          <w:szCs w:val="24"/>
+          <w:lang w:val="en-US"/>
+        </w:rPr>
+        <w:t>foot</w:t>
+      </w:r>
+      <w:proofErr w:type="spellEnd"/>
+      <w:r>
+        <w:rPr>
+          <w:sz w:val="24"/>
+          <w:szCs w:val="24"/>
+          <w:lang w:val="en-US"/>
+        </w:rPr>
+        <w:t xml:space="preserve">&gt; used for </w:t>
+      </w:r>
+      <w:proofErr w:type="spellStart"/>
+      <w:r>
+        <w:rPr>
+          <w:sz w:val="24"/>
+          <w:szCs w:val="24"/>
+          <w:lang w:val="en-US"/>
+        </w:rPr>
+        <w:t>refrencing</w:t>
+      </w:r>
+      <w:proofErr w:type="spellEnd"/>
+      <w:r>
+        <w:rPr>
+          <w:sz w:val="24"/>
+          <w:szCs w:val="24"/>
+          <w:lang w:val="en-US"/>
+        </w:rPr>
+        <w:t xml:space="preserve"> </w:t>
+      </w:r>
+      <w:r>
+        <w:rPr>
+          <w:sz w:val="24"/>
+          <w:szCs w:val="24"/>
+          <w:lang w:val="en-US"/>
+        </w:rPr>
+        <w:t>foot</w:t>
+      </w:r>
+      <w:r>
+        <w:rPr>
+          <w:sz w:val="24"/>
+          <w:szCs w:val="24"/>
+          <w:lang w:val="en-US"/>
+        </w:rPr>
+        <w:t xml:space="preserve"> part of table.</w:t>
+      </w:r>
+    </w:p>
+    <w:p>
+      <w:pPr>
+        <w:pStyle w:val="ListParagraph"/>
+        <w:numPr>
+          <w:ilvl w:val="0"/>
+          <w:numId w:val="1"/>
+        </w:numPr>
+        <w:rPr>
+          <w:sz w:val="24"/>
+          <w:szCs w:val="24"/>
+          <w:lang w:val="en-US"/>
+        </w:rPr>
+      </w:pPr>
+      <w:r>
+        <w:rPr>
+          <w:sz w:val="24"/>
+          <w:szCs w:val="24"/>
+          <w:lang w:val="en-US"/>
+        </w:rPr>
+        <w:t>Some old code you should know but not use.</w:t>
+      </w:r>
+    </w:p>
+    <w:p>
+      <w:pPr>
+        <w:pStyle w:val="ListParagraph"/>
+        <w:numPr>
+          <w:ilvl w:val="1"/>
+          <w:numId w:val="1"/>
+        </w:numPr>
+        <w:rPr>
+          <w:sz w:val="24"/>
+          <w:szCs w:val="24"/>
+          <w:lang w:val="en-US"/>
+        </w:rPr>
+      </w:pPr>
+      <w:r>
+        <w:rPr>
+          <w:sz w:val="24"/>
+          <w:szCs w:val="24"/>
+          <w:lang w:val="en-US"/>
+        </w:rPr>
+        <w:t>“width”</w:t>
+      </w:r>
+    </w:p>
+    <w:p>
+      <w:pPr>
+        <w:pStyle w:val="ListParagraph"/>
+        <w:numPr>
+          <w:ilvl w:val="1"/>
+          <w:numId w:val="1"/>
+        </w:numPr>
+        <w:rPr>
+          <w:sz w:val="24"/>
+          <w:szCs w:val="24"/>
+          <w:lang w:val="en-US"/>
+        </w:rPr>
+      </w:pPr>
+      <w:r>
+        <w:rPr>
+          <w:sz w:val="24"/>
+          <w:szCs w:val="24"/>
+          <w:lang w:val="en-US"/>
+        </w:rPr>
+        <w:t xml:space="preserve">“cellpadding” </w:t>
+      </w:r>
+    </w:p>
+    <w:p>
+      <w:pPr>
+        <w:pStyle w:val="ListParagraph"/>
+        <w:numPr>
+          <w:ilvl w:val="1"/>
+          <w:numId w:val="1"/>
+        </w:numPr>
+        <w:rPr>
+          <w:sz w:val="24"/>
+          <w:szCs w:val="24"/>
+          <w:lang w:val="en-US"/>
+        </w:rPr>
+      </w:pPr>
+      <w:r>
+        <w:rPr>
+          <w:sz w:val="24"/>
+          <w:szCs w:val="24"/>
+          <w:lang w:val="en-US"/>
+        </w:rPr>
+        <w:t>“cell spacing”</w:t>
+      </w:r>
+    </w:p>
+    <w:p>
+      <w:pPr>
+        <w:pStyle w:val="ListParagraph"/>
+        <w:numPr>
+          <w:ilvl w:val="1"/>
+          <w:numId w:val="1"/>
+        </w:numPr>
+        <w:rPr>
+          <w:sz w:val="24"/>
+          <w:szCs w:val="24"/>
+          <w:lang w:val="en-US"/>
+        </w:rPr>
+      </w:pPr>
+      <w:r>
+        <w:rPr>
+          <w:sz w:val="24"/>
+          <w:szCs w:val="24"/>
+          <w:lang w:val="en-US"/>
+        </w:rPr>
+        <w:t xml:space="preserve">“border” </w:t>
+      </w:r>
+    </w:p>
+    <w:p>
+      <w:pPr>
+        <w:pStyle w:val="ListParagraph"/>
+        <w:numPr>
+          <w:ilvl w:val="1"/>
+          <w:numId w:val="1"/>
+        </w:numPr>
+        <w:rPr>
+          <w:sz w:val="24"/>
+          <w:szCs w:val="24"/>
+          <w:lang w:val="en-US"/>
+        </w:rPr>
+      </w:pPr>
+      <w:r>
+        <w:rPr>
+          <w:sz w:val="24"/>
+          <w:szCs w:val="24"/>
+          <w:lang w:val="en-US"/>
+        </w:rPr>
+        <w:t>“</w:t>
+      </w:r>
+      <w:proofErr w:type="spellStart"/>
+      <w:r>
+        <w:rPr>
+          <w:sz w:val="24"/>
+          <w:szCs w:val="24"/>
+          <w:lang w:val="en-US"/>
+        </w:rPr>
+        <w:t>bgcolor</w:t>
+      </w:r>
+      <w:proofErr w:type="spellEnd"/>
+      <w:r>
+        <w:rPr>
+          <w:sz w:val="24"/>
+          <w:szCs w:val="24"/>
+          <w:lang w:val="en-US"/>
+        </w:rPr>
+        <w:t>”</w:t>
+      </w:r>
+    </w:p>
+    <w:p>
+      <w:pPr>
+        <w:pStyle w:val="ListParagraph"/>
+        <w:numPr>
+          <w:ilvl w:val="1"/>
+          <w:numId w:val="1"/>
+        </w:numPr>
+        <w:rPr>
+          <w:sz w:val="24"/>
+          <w:szCs w:val="24"/>
+          <w:lang w:val="en-US"/>
+        </w:rPr>
+      </w:pPr>
+      <w:r>
+        <w:rPr>
+          <w:sz w:val="24"/>
+          <w:szCs w:val="24"/>
+          <w:lang w:val="en-US"/>
+        </w:rPr>
+        <w:t>“scope”</w:t>
+      </w:r>
+    </w:p>
+    <w:p>
+      <w:pPr>
+        <w:pStyle w:val="Heading1"/>
+        <w:rPr>
+          <w:lang w:val="en-US"/>
+        </w:rPr>
+      </w:pPr>
+      <w:r>
+        <w:rPr>
+          <w:lang w:val="en-US"/>
+        </w:rPr>
+        <w:t xml:space="preserve">Forms </w:t>
+      </w:r>
+    </w:p>
+    <w:p>
+      <w:pPr>
+        <w:pStyle w:val="ListParagraph"/>
+        <w:numPr>
+          <w:ilvl w:val="0"/>
+          <w:numId w:val="1"/>
+        </w:numPr>
+        <w:rPr>
+          <w:sz w:val="24"/>
+          <w:szCs w:val="24"/>
+          <w:lang w:val="en-US"/>
+        </w:rPr>
+      </w:pPr>
+      <w:r>
+        <w:rPr>
+          <w:sz w:val="24"/>
+          <w:szCs w:val="24"/>
+          <w:lang w:val="en-US"/>
+        </w:rPr>
+        <w:t>h</w:t>
+      </w:r>
     </w:p>
     <w:sectPr>
       <w:pgSz w:w="11906" w:h="16838"/>
